--- a/Project4/andrewsAlgo/Report.docx
+++ b/Project4/andrewsAlgo/Report.docx
@@ -1,57 +1,726 @@
 
 <file path=word/document.xml><?xml version="1.0" encoding="utf-8"?>
-<w:document xmlns:wpc="http://schemas.microsoft.com/office/word/2010/wordprocessingCanvas" xmlns:mc="http://schemas.openxmlformats.org/markup-compatibility/2006" xmlns:o="urn:schemas-microsoft-com:office:office" xmlns:r="http://schemas.openxmlformats.org/officeDocument/2006/relationships" xmlns:m="http://schemas.openxmlformats.org/officeDocument/2006/math" xmlns:v="urn:schemas-microsoft-com:vml" xmlns:wp14="http://schemas.microsoft.com/office/word/2010/wordprocessingDrawing" xmlns:wp="http://schemas.openxmlformats.org/drawingml/2006/wordprocessingDrawing" xmlns:w10="urn:schemas-microsoft-com:office:word" xmlns:w="http://schemas.openxmlformats.org/wordprocessingml/2006/main" xmlns:w14="http://schemas.microsoft.com/office/word/2010/wordml" xmlns:w15="http://schemas.microsoft.com/office/word/2012/wordml" xmlns:wpg="http://schemas.microsoft.com/office/word/2010/wordprocessingGroup" xmlns:wpi="http://schemas.microsoft.com/office/word/2010/wordprocessingInk" xmlns:wne="http://schemas.microsoft.com/office/word/2006/wordml" xmlns:wps="http://schemas.microsoft.com/office/word/2010/wordprocessingShape" mc:Ignorable="w14 w15 wp14">
+<w:document xmlns:wpc="http://schemas.microsoft.com/office/word/2010/wordprocessingCanvas" xmlns:cx="http://schemas.microsoft.com/office/drawing/2014/chartex" xmlns:cx1="http://schemas.microsoft.com/office/drawing/2015/9/8/chartex" xmlns:mc="http://schemas.openxmlformats.org/markup-compatibility/2006" xmlns:o="urn:schemas-microsoft-com:office:office" xmlns:r="http://schemas.openxmlformats.org/officeDocument/2006/relationships" xmlns:m="http://schemas.openxmlformats.org/officeDocument/2006/math" xmlns:v="urn:schemas-microsoft-com:vml" xmlns:wp14="http://schemas.microsoft.com/office/word/2010/wordprocessingDrawing" xmlns:wp="http://schemas.openxmlformats.org/drawingml/2006/wordprocessingDrawing" xmlns:w10="urn:schemas-microsoft-com:office:word" xmlns:w="http://schemas.openxmlformats.org/wordprocessingml/2006/main" xmlns:w14="http://schemas.microsoft.com/office/word/2010/wordml" xmlns:w15="http://schemas.microsoft.com/office/word/2012/wordml" xmlns:w16se="http://schemas.microsoft.com/office/word/2015/wordml/symex" xmlns:wpg="http://schemas.microsoft.com/office/word/2010/wordprocessingGroup" xmlns:wpi="http://schemas.microsoft.com/office/word/2010/wordprocessingInk" xmlns:wne="http://schemas.microsoft.com/office/word/2006/wordml" xmlns:wps="http://schemas.microsoft.com/office/word/2010/wordprocessingShape" mc:Ignorable="w14 w15 w16se wp14">
   <w:body>
     <w:p>
-      <w:r>
+      <w:pPr>
+        <w:rPr>
+          <w:b/>
+        </w:rPr>
+      </w:pPr>
+      <w:r>
+        <w:rPr>
+          <w:b/>
+        </w:rPr>
+        <w:t>Group 26</w:t>
+      </w:r>
+    </w:p>
+    <w:p>
+      <w:pPr>
+        <w:rPr>
+          <w:b/>
+        </w:rPr>
+      </w:pPr>
+    </w:p>
+    <w:p>
+      <w:pPr>
+        <w:rPr>
+          <w:b/>
+        </w:rPr>
+      </w:pPr>
+    </w:p>
+    <w:p>
+      <w:pPr>
+        <w:rPr>
+          <w:b/>
+        </w:rPr>
+      </w:pPr>
+      <w:r>
+        <w:rPr>
+          <w:b/>
+        </w:rPr>
         <w:t>Description</w:t>
       </w:r>
     </w:p>
     <w:p>
       <w:r>
-        <w:t>This algorithm is using the greedy heuristic approach. Meaning it is only an approximation of, and not the absolute optimal result.</w:t>
-      </w:r>
-    </w:p>
-    <w:p>
-      <w:r>
-        <w:t xml:space="preserve">The </w:t>
-      </w:r>
-      <w:r>
-        <w:t xml:space="preserve">first </w:t>
-      </w:r>
+        <w:t xml:space="preserve">The first function, </w:t>
+      </w:r>
+      <w:r>
+        <w:t>slowTSP</w:t>
+      </w:r>
+      <w:r>
+        <w:t xml:space="preserve"> is used for </w:t>
+      </w:r>
+      <w:r>
+        <w:t>inputs of less than 500 cities.</w:t>
+      </w:r>
+      <w:r>
+        <w:t xml:space="preserve"> It takes the list of cities, and makes two lists: visited, and mustVisit. The list mustVisit contains all cities, and the first one is moved to visited and popped from mustVisit. Then a while loop is set up to run as long as mustVisit contains any cities.</w:t>
+      </w:r>
+      <w:r>
+        <w:t xml:space="preserve"> Just inside the while loop, the shortestPath variable is set to infinity.</w:t>
+      </w:r>
+      <w:r>
+        <w:t xml:space="preserve"> As long as mustVisit is not empty, there are two for loops which will run inside the while loop.</w:t>
+      </w:r>
+      <w:r>
+        <w:t xml:space="preserve"> The first one loops over the visited array, and the second one over the mustVisit array.  Inside the two loops, the distance is set to the distance from the visited[i] city and the mustVisit[j] city. </w:t>
+      </w:r>
+      <w:r>
+        <w:t xml:space="preserve">The shortest distance found inside these two loops is taken by the shortestPath variable. So it is looping over the list^2 each time it finds a city to add to the tour. </w:t>
+      </w:r>
+    </w:p>
+    <w:p/>
+    <w:p>
+      <w:r>
+        <w:t xml:space="preserve"> </w:t>
+      </w:r>
+      <w:r>
+        <w:t>The second</w:t>
+      </w:r>
+      <w:r>
+        <w:t xml:space="preserve"> algorithm is using the greedy heuristic approach. Meaning it is only an approximation of, and not the absolute optimal result.</w:t>
+      </w:r>
+      <w:r>
+        <w:t xml:space="preserve"> </w:t>
+      </w:r>
+      <w:r>
+        <w:t>The function</w:t>
+      </w:r>
+      <w:r>
+        <w:t xml:space="preserve"> (greedy</w:t>
+      </w:r>
+      <w:r>
+        <w:t>Faster</w:t>
+      </w:r>
+      <w:r>
+        <w:t>TSP)</w:t>
+      </w:r>
+      <w:r>
+        <w:t xml:space="preserve"> receives a list of cities from the input in main, and </w:t>
+      </w:r>
+      <w:r>
+        <w:t>marks them “mustVisit,” and a separate list for “visited” is created.</w:t>
+      </w:r>
+      <w:r>
+        <w:t xml:space="preserve"> A variable tourLength is created and set to zero.  A while loop runs as long as mustVisit contains any cities. Inside the while loop, there is a for loop that runs over the visited array. Then, another for loop inside that one which iterates over the mustVisit array. The “distance” variable is set to the distance between the city at visited[i] and mustVisit[j]. When the nearest city in the mustVisit array is found, it is popped from that array and added to the visited array. The tourLength is incremented in this case. </w:t>
+      </w:r>
+      <w:r>
+        <w:t>The variable “current” is set to this most recent city.</w:t>
+      </w:r>
+    </w:p>
+    <w:p>
+      <w:r>
+        <w:t xml:space="preserve">So in simpler words: you take one city, and look at the distances to every other city. Take the nearest city found, and add it to the list of “visited” cities, which is the tour. Then the city you just added, do the same thing: compare distances to each city in the remaining list of cities. </w:t>
+      </w:r>
+      <w:r>
+        <w:t>Since you are iterating over the list * the list, this is N^2.</w:t>
+      </w:r>
+    </w:p>
+    <w:p/>
+    <w:p>
+      <w:r>
+        <w:t xml:space="preserve">What is the difference between the two? </w:t>
+      </w:r>
+    </w:p>
+    <w:p>
+      <w:r>
+        <w:t xml:space="preserve">The first algorithm Is N^3. It does a while loop, and for each iteration, it does TWO MORE loops just to find one city to add. Because each time it adds a city, it is comparing all cities in the tour (visited) to each city in the remaining list (mustVisit). </w:t>
+      </w:r>
+    </w:p>
+    <w:p>
+      <w:r>
+        <w:t>The faster algorithm doesn’t go this deep. It just has one nested loop, and each time it compares each city in the mustVisit array to ONLY ONE city. So there is a big difference in the two.</w:t>
+      </w:r>
+    </w:p>
+    <w:p/>
+    <w:p/>
+    <w:p>
+      <w:pPr>
+        <w:rPr>
+          <w:b/>
+        </w:rPr>
+      </w:pPr>
+    </w:p>
+    <w:p>
+      <w:pPr>
+        <w:rPr>
+          <w:b/>
+        </w:rPr>
+      </w:pPr>
+      <w:r>
+        <w:rPr>
+          <w:b/>
+        </w:rPr>
+        <w:lastRenderedPageBreak/>
+        <w:t>Pseudo Code</w:t>
+      </w:r>
+    </w:p>
+    <w:p>
+      <w:pPr>
+        <w:rPr>
+          <w:sz w:val="16"/>
+          <w:szCs w:val="16"/>
+        </w:rPr>
+      </w:pPr>
+      <w:r>
+        <w:rPr>
+          <w:sz w:val="16"/>
+          <w:szCs w:val="16"/>
+        </w:rPr>
+        <w:t>greedyFasterTSP(cities)</w:t>
+      </w:r>
+    </w:p>
+    <w:p>
+      <w:pPr>
+        <w:rPr>
+          <w:sz w:val="16"/>
+          <w:szCs w:val="16"/>
+        </w:rPr>
+      </w:pPr>
+      <w:r>
+        <w:rPr>
+          <w:sz w:val="16"/>
+          <w:szCs w:val="16"/>
+        </w:rPr>
+        <w:t>mustVisit ←cities</w:t>
+      </w:r>
+    </w:p>
+    <w:p>
+      <w:pPr>
+        <w:rPr>
+          <w:sz w:val="16"/>
+          <w:szCs w:val="16"/>
+        </w:rPr>
+      </w:pPr>
+      <w:r>
+        <w:rPr>
+          <w:sz w:val="16"/>
+          <w:szCs w:val="16"/>
+        </w:rPr>
+        <w:t xml:space="preserve">visited </w:t>
+      </w:r>
+      <w:r>
+        <w:rPr>
+          <w:sz w:val="16"/>
+          <w:szCs w:val="16"/>
+        </w:rPr>
+        <w:t>←</w:t>
+      </w:r>
+      <w:r>
+        <w:rPr>
+          <w:sz w:val="16"/>
+          <w:szCs w:val="16"/>
+        </w:rPr>
+        <w:t xml:space="preserve"> [0]</w:t>
+      </w:r>
+    </w:p>
+    <w:p>
+      <w:pPr>
+        <w:rPr>
+          <w:sz w:val="16"/>
+          <w:szCs w:val="16"/>
+        </w:rPr>
+      </w:pPr>
+      <w:r>
+        <w:rPr>
+          <w:sz w:val="16"/>
+          <w:szCs w:val="16"/>
+        </w:rPr>
+        <w:t xml:space="preserve">current </w:t>
+      </w:r>
+      <w:r>
+        <w:rPr>
+          <w:sz w:val="16"/>
+          <w:szCs w:val="16"/>
+        </w:rPr>
+        <w:t>←</w:t>
+      </w:r>
+      <w:r>
+        <w:rPr>
+          <w:sz w:val="16"/>
+          <w:szCs w:val="16"/>
+        </w:rPr>
+        <w:t xml:space="preserve"> mustVisit[0]</w:t>
+      </w:r>
+    </w:p>
+    <w:p>
+      <w:pPr>
+        <w:rPr>
+          <w:sz w:val="16"/>
+          <w:szCs w:val="16"/>
+        </w:rPr>
+      </w:pPr>
+      <w:r>
+        <w:rPr>
+          <w:sz w:val="16"/>
+          <w:szCs w:val="16"/>
+        </w:rPr>
+        <w:t xml:space="preserve">visited[0] </w:t>
+      </w:r>
+      <w:r>
+        <w:rPr>
+          <w:sz w:val="16"/>
+          <w:szCs w:val="16"/>
+        </w:rPr>
+        <w:t>←</w:t>
+      </w:r>
+      <w:r>
+        <w:rPr>
+          <w:sz w:val="16"/>
+          <w:szCs w:val="16"/>
+        </w:rPr>
+        <w:t xml:space="preserve"> current</w:t>
+      </w:r>
+    </w:p>
+    <w:p>
+      <w:pPr>
+        <w:rPr>
+          <w:sz w:val="16"/>
+          <w:szCs w:val="16"/>
+        </w:rPr>
+      </w:pPr>
+      <w:r>
+        <w:rPr>
+          <w:sz w:val="16"/>
+          <w:szCs w:val="16"/>
+        </w:rPr>
+        <w:t xml:space="preserve">mustVisit[0] </w:t>
+      </w:r>
+      <w:r>
+        <w:rPr>
+          <w:sz w:val="16"/>
+          <w:szCs w:val="16"/>
+        </w:rPr>
+        <w:t>←</w:t>
+      </w:r>
+      <w:r>
+        <w:rPr>
+          <w:sz w:val="16"/>
+          <w:szCs w:val="16"/>
+        </w:rPr>
+        <w:t>remove</w:t>
+      </w:r>
+    </w:p>
+    <w:p>
+      <w:pPr>
+        <w:rPr>
+          <w:sz w:val="16"/>
+          <w:szCs w:val="16"/>
+        </w:rPr>
+      </w:pPr>
+      <w:r>
+        <w:rPr>
+          <w:sz w:val="16"/>
+          <w:szCs w:val="16"/>
+        </w:rPr>
+        <w:t>while mustVisit:</w:t>
+      </w:r>
+    </w:p>
+    <w:p>
+      <w:pPr>
+        <w:rPr>
+          <w:sz w:val="16"/>
+          <w:szCs w:val="16"/>
+        </w:rPr>
+      </w:pPr>
+      <w:r>
+        <w:rPr>
+          <w:sz w:val="16"/>
+          <w:szCs w:val="16"/>
+        </w:rPr>
+        <w:tab/>
+        <w:t xml:space="preserve">shortestPath </w:t>
+      </w:r>
+      <w:r>
+        <w:rPr>
+          <w:sz w:val="16"/>
+          <w:szCs w:val="16"/>
+        </w:rPr>
+        <w:t>←</w:t>
+      </w:r>
+      <w:r>
+        <w:rPr>
+          <w:sz w:val="16"/>
+          <w:szCs w:val="16"/>
+        </w:rPr>
+        <w:t xml:space="preserve"> ∞</w:t>
+      </w:r>
+    </w:p>
+    <w:p>
+      <w:pPr>
+        <w:rPr>
+          <w:sz w:val="16"/>
+          <w:szCs w:val="16"/>
+        </w:rPr>
+      </w:pPr>
+      <w:r>
+        <w:rPr>
+          <w:sz w:val="16"/>
+          <w:szCs w:val="16"/>
+        </w:rPr>
+        <w:tab/>
+        <w:t>for 0 &lt; len(mustVisit)</w:t>
+      </w:r>
+    </w:p>
+    <w:p>
+      <w:pPr>
+        <w:rPr>
+          <w:sz w:val="16"/>
+          <w:szCs w:val="16"/>
+        </w:rPr>
+      </w:pPr>
+      <w:r>
+        <w:rPr>
+          <w:sz w:val="16"/>
+          <w:szCs w:val="16"/>
+        </w:rPr>
+        <w:tab/>
+      </w:r>
+      <w:r>
+        <w:rPr>
+          <w:sz w:val="16"/>
+          <w:szCs w:val="16"/>
+        </w:rPr>
+        <w:tab/>
+        <w:t>Do{</w:t>
+      </w:r>
+    </w:p>
+    <w:p>
+      <w:pPr>
+        <w:rPr>
+          <w:sz w:val="16"/>
+          <w:szCs w:val="16"/>
+        </w:rPr>
+      </w:pPr>
+      <w:r>
+        <w:rPr>
+          <w:sz w:val="16"/>
+          <w:szCs w:val="16"/>
+        </w:rPr>
+        <w:tab/>
+      </w:r>
+      <w:r>
+        <w:rPr>
+          <w:sz w:val="16"/>
+          <w:szCs w:val="16"/>
+        </w:rPr>
+        <w:tab/>
+      </w:r>
+      <w:r>
+        <w:rPr>
+          <w:sz w:val="16"/>
+          <w:szCs w:val="16"/>
+        </w:rPr>
+        <w:tab/>
+        <w:t>distance = distance between (current, mustVisit[i])</w:t>
+      </w:r>
+    </w:p>
+    <w:p>
+      <w:pPr>
+        <w:rPr>
+          <w:sz w:val="16"/>
+          <w:szCs w:val="16"/>
+        </w:rPr>
+      </w:pPr>
+      <w:r>
+        <w:rPr>
+          <w:sz w:val="16"/>
+          <w:szCs w:val="16"/>
+        </w:rPr>
+        <w:tab/>
+      </w:r>
+      <w:r>
+        <w:rPr>
+          <w:sz w:val="16"/>
+          <w:szCs w:val="16"/>
+        </w:rPr>
+        <w:tab/>
+      </w:r>
+      <w:r>
+        <w:rPr>
+          <w:sz w:val="16"/>
+          <w:szCs w:val="16"/>
+        </w:rPr>
+        <w:tab/>
+        <w:t>if distance &lt; shortestPath</w:t>
+      </w:r>
+    </w:p>
+    <w:p>
+      <w:pPr>
+        <w:rPr>
+          <w:sz w:val="16"/>
+          <w:szCs w:val="16"/>
+        </w:rPr>
+      </w:pPr>
+      <w:r>
+        <w:rPr>
+          <w:sz w:val="16"/>
+          <w:szCs w:val="16"/>
+        </w:rPr>
+        <w:tab/>
+      </w:r>
+      <w:r>
+        <w:rPr>
+          <w:sz w:val="16"/>
+          <w:szCs w:val="16"/>
+        </w:rPr>
+        <w:tab/>
+      </w:r>
+      <w:r>
+        <w:rPr>
+          <w:sz w:val="16"/>
+          <w:szCs w:val="16"/>
+        </w:rPr>
+        <w:tab/>
+      </w:r>
+      <w:r>
+        <w:rPr>
+          <w:sz w:val="16"/>
+          <w:szCs w:val="16"/>
+        </w:rPr>
+        <w:tab/>
+        <w:t>shortestPath = distance</w:t>
+      </w:r>
+    </w:p>
+    <w:p>
+      <w:pPr>
+        <w:rPr>
+          <w:sz w:val="16"/>
+          <w:szCs w:val="16"/>
+        </w:rPr>
+      </w:pPr>
+      <w:r>
+        <w:rPr>
+          <w:sz w:val="16"/>
+          <w:szCs w:val="16"/>
+        </w:rPr>
+        <w:tab/>
+      </w:r>
+      <w:r>
+        <w:rPr>
+          <w:sz w:val="16"/>
+          <w:szCs w:val="16"/>
+        </w:rPr>
+        <w:tab/>
+      </w:r>
+      <w:r>
+        <w:rPr>
+          <w:sz w:val="16"/>
+          <w:szCs w:val="16"/>
+        </w:rPr>
+        <w:tab/>
+      </w:r>
+      <w:r>
+        <w:rPr>
+          <w:sz w:val="16"/>
+          <w:szCs w:val="16"/>
+        </w:rPr>
+        <w:tab/>
+        <w:t>nearestCity = mustVisit[i]</w:t>
+      </w:r>
+    </w:p>
+    <w:p>
+      <w:pPr>
+        <w:ind w:left="1440" w:firstLine="720"/>
+        <w:rPr>
+          <w:sz w:val="16"/>
+          <w:szCs w:val="16"/>
+        </w:rPr>
+      </w:pPr>
+      <w:r>
+        <w:rPr>
+          <w:sz w:val="16"/>
+          <w:szCs w:val="16"/>
+        </w:rPr>
+        <w:t>}</w:t>
+      </w:r>
+    </w:p>
+    <w:p>
+      <w:pPr>
+        <w:rPr>
+          <w:sz w:val="16"/>
+          <w:szCs w:val="16"/>
+        </w:rPr>
+      </w:pPr>
+      <w:r>
+        <w:rPr>
+          <w:sz w:val="16"/>
+          <w:szCs w:val="16"/>
+        </w:rPr>
+        <w:tab/>
+        <w:t>tourLength += shortestPath</w:t>
+      </w:r>
+    </w:p>
+    <w:p>
+      <w:pPr>
+        <w:rPr>
+          <w:sz w:val="16"/>
+          <w:szCs w:val="16"/>
+        </w:rPr>
+      </w:pPr>
+      <w:r>
+        <w:rPr>
+          <w:sz w:val="16"/>
+          <w:szCs w:val="16"/>
+        </w:rPr>
+        <w:tab/>
+        <w:t xml:space="preserve">visited </w:t>
+      </w:r>
+      <w:r>
+        <w:rPr>
+          <w:sz w:val="16"/>
+          <w:szCs w:val="16"/>
+        </w:rPr>
+        <w:t>←</w:t>
+      </w:r>
+      <w:r>
+        <w:rPr>
+          <w:sz w:val="16"/>
+          <w:szCs w:val="16"/>
+        </w:rPr>
+        <w:t>append nearestCity</w:t>
+      </w:r>
+    </w:p>
+    <w:p>
+      <w:pPr>
+        <w:rPr>
+          <w:sz w:val="16"/>
+          <w:szCs w:val="16"/>
+        </w:rPr>
+      </w:pPr>
+      <w:r>
+        <w:rPr>
+          <w:sz w:val="16"/>
+          <w:szCs w:val="16"/>
+        </w:rPr>
+        <w:tab/>
+        <w:t xml:space="preserve">mustVisit </w:t>
+      </w:r>
+      <w:r>
+        <w:rPr>
+          <w:sz w:val="16"/>
+          <w:szCs w:val="16"/>
+        </w:rPr>
+        <w:t>←</w:t>
+      </w:r>
+      <w:r>
+        <w:rPr>
+          <w:sz w:val="16"/>
+          <w:szCs w:val="16"/>
+        </w:rPr>
+        <w:t xml:space="preserve"> remove nearestCity</w:t>
+      </w:r>
+    </w:p>
+    <w:p>
+      <w:pPr>
+        <w:rPr>
+          <w:sz w:val="16"/>
+          <w:szCs w:val="16"/>
+        </w:rPr>
+      </w:pPr>
+      <w:r>
+        <w:rPr>
+          <w:sz w:val="16"/>
+          <w:szCs w:val="16"/>
+        </w:rPr>
+        <w:tab/>
+      </w:r>
+      <w:r>
+        <w:rPr>
+          <w:sz w:val="16"/>
+          <w:szCs w:val="16"/>
+        </w:rPr>
+        <w:t>current = nearestCity</w:t>
+      </w:r>
+    </w:p>
+    <w:p>
+      <w:pPr>
+        <w:rPr>
+          <w:sz w:val="16"/>
+          <w:szCs w:val="16"/>
+        </w:rPr>
+      </w:pPr>
+      <w:r>
+        <w:rPr>
+          <w:sz w:val="16"/>
+          <w:szCs w:val="16"/>
+        </w:rPr>
+        <w:t>tourLength += distance between visited[0] and last city in visited array</w:t>
+      </w:r>
+    </w:p>
+    <w:p>
+      <w:pPr>
+        <w:rPr>
+          <w:sz w:val="16"/>
+          <w:szCs w:val="16"/>
+        </w:rPr>
+      </w:pPr>
+    </w:p>
+    <w:p>
+      <w:pPr>
+        <w:rPr>
+          <w:sz w:val="16"/>
+          <w:szCs w:val="16"/>
+        </w:rPr>
+      </w:pPr>
+    </w:p>
+    <w:p>
+      <w:pPr>
+        <w:rPr>
+          <w:sz w:val="16"/>
+          <w:szCs w:val="16"/>
+        </w:rPr>
+      </w:pPr>
+      <w:r>
+        <w:rPr>
+          <w:sz w:val="16"/>
+          <w:szCs w:val="16"/>
+        </w:rPr>
+        <w:t>slowTSP(cities)</w:t>
+      </w:r>
+    </w:p>
+    <w:p>
+      <w:pPr>
+        <w:rPr>
+          <w:sz w:val="16"/>
+          <w:szCs w:val="16"/>
+        </w:rPr>
+      </w:pPr>
       <w:bookmarkStart w:id="0" w:name="_GoBack"/>
       <w:bookmarkEnd w:id="0"/>
-      <w:r>
-        <w:t xml:space="preserve">TSP function receives a list of cities from the input in main, and </w:t>
-      </w:r>
-      <w:r>
-        <w:t>marks them “mustVisit,” and a separate list for “visited” is created.</w:t>
-      </w:r>
-      <w:r>
-        <w:t xml:space="preserve"> A variable tourLength is created and set to zero.  A while loop runs as long as mustVisit contains any cities. Inside the while loop, there is a for loop that runs over the visited array. Then, another for loop inside that one which iterates over the mustVisit array. The “distance” variable is set to the distance between the city at visited[i] and mustVisit[j]. When the nearest city in the mustVisit array is found, it is popped from that array and added to the visited array. The tourLength is incremented in this case. </w:t>
-      </w:r>
-    </w:p>
-    <w:p/>
-    <w:p>
-      <w:r>
-        <w:t>The second algorithm is faster but less accurate</w:t>
-      </w:r>
-      <w:r>
-        <w:t>.</w:t>
-      </w:r>
-    </w:p>
-    <w:p>
-      <w:r>
-        <w:t>Pseudo Code</w:t>
-      </w:r>
-    </w:p>
-    <w:p>
-      <w:r>
+    </w:p>
+    <w:p>
+      <w:pPr>
+        <w:rPr>
+          <w:b/>
+        </w:rPr>
+      </w:pPr>
+    </w:p>
+    <w:p>
+      <w:pPr>
+        <w:rPr>
+          <w:b/>
+        </w:rPr>
+      </w:pPr>
+      <w:r>
+        <w:rPr>
+          <w:b/>
+        </w:rPr>
         <w:t>Best Tours for Three Example Instances</w:t>
       </w:r>
     </w:p>
     <w:p>
-      <w:r>
+      <w:pPr>
+        <w:rPr>
+          <w:b/>
+        </w:rPr>
+      </w:pPr>
+      <w:r>
+        <w:rPr>
+          <w:b/>
+        </w:rPr>
         <w:t>Best Tours for the Competition Test Instances</w:t>
       </w:r>
     </w:p>
@@ -66,7 +735,7 @@
 </file>
 
 <file path=word/styles.xml><?xml version="1.0" encoding="utf-8"?>
-<w:styles xmlns:mc="http://schemas.openxmlformats.org/markup-compatibility/2006" xmlns:r="http://schemas.openxmlformats.org/officeDocument/2006/relationships" xmlns:w="http://schemas.openxmlformats.org/wordprocessingml/2006/main" xmlns:w14="http://schemas.microsoft.com/office/word/2010/wordml" xmlns:w15="http://schemas.microsoft.com/office/word/2012/wordml" mc:Ignorable="w14 w15">
+<w:styles xmlns:mc="http://schemas.openxmlformats.org/markup-compatibility/2006" xmlns:r="http://schemas.openxmlformats.org/officeDocument/2006/relationships" xmlns:w="http://schemas.openxmlformats.org/wordprocessingml/2006/main" xmlns:w14="http://schemas.microsoft.com/office/word/2010/wordml" xmlns:w15="http://schemas.microsoft.com/office/word/2012/wordml" xmlns:w16se="http://schemas.microsoft.com/office/word/2015/wordml/symex" mc:Ignorable="w14 w15 w16se">
   <w:docDefaults>
     <w:rPrDefault>
       <w:rPr>

--- a/Project4/andrewsAlgo/Report.docx
+++ b/Project4/andrewsAlgo/Report.docx
@@ -688,8 +688,465 @@
           <w:szCs w:val="16"/>
         </w:rPr>
       </w:pPr>
+      <w:r>
+        <w:rPr>
+          <w:sz w:val="16"/>
+          <w:szCs w:val="16"/>
+        </w:rPr>
+        <w:tab/>
+        <w:t>while mustVisit</w:t>
+      </w:r>
+    </w:p>
+    <w:p>
+      <w:pPr>
+        <w:rPr>
+          <w:sz w:val="16"/>
+          <w:szCs w:val="16"/>
+        </w:rPr>
+      </w:pPr>
+      <w:r>
+        <w:rPr>
+          <w:sz w:val="16"/>
+          <w:szCs w:val="16"/>
+        </w:rPr>
+        <w:tab/>
+      </w:r>
+      <w:r>
+        <w:rPr>
+          <w:sz w:val="16"/>
+          <w:szCs w:val="16"/>
+        </w:rPr>
+        <w:tab/>
+        <w:t>for 0 &lt; length(visited)</w:t>
+      </w:r>
+    </w:p>
+    <w:p>
+      <w:pPr>
+        <w:rPr>
+          <w:sz w:val="16"/>
+          <w:szCs w:val="16"/>
+        </w:rPr>
+      </w:pPr>
+      <w:r>
+        <w:rPr>
+          <w:sz w:val="16"/>
+          <w:szCs w:val="16"/>
+        </w:rPr>
+        <w:tab/>
+      </w:r>
+      <w:r>
+        <w:rPr>
+          <w:sz w:val="16"/>
+          <w:szCs w:val="16"/>
+        </w:rPr>
+        <w:tab/>
+      </w:r>
+      <w:r>
+        <w:rPr>
+          <w:sz w:val="16"/>
+          <w:szCs w:val="16"/>
+        </w:rPr>
+        <w:tab/>
+        <w:t>for 0 &lt; length(mustVisit)</w:t>
+      </w:r>
+    </w:p>
+    <w:p>
+      <w:pPr>
+        <w:rPr>
+          <w:sz w:val="16"/>
+          <w:szCs w:val="16"/>
+        </w:rPr>
+      </w:pPr>
+      <w:r>
+        <w:rPr>
+          <w:sz w:val="16"/>
+          <w:szCs w:val="16"/>
+        </w:rPr>
+        <w:tab/>
+      </w:r>
+      <w:r>
+        <w:rPr>
+          <w:sz w:val="16"/>
+          <w:szCs w:val="16"/>
+        </w:rPr>
+        <w:tab/>
+      </w:r>
+      <w:r>
+        <w:rPr>
+          <w:sz w:val="16"/>
+          <w:szCs w:val="16"/>
+        </w:rPr>
+        <w:tab/>
+      </w:r>
+      <w:r>
+        <w:rPr>
+          <w:sz w:val="16"/>
+          <w:szCs w:val="16"/>
+        </w:rPr>
+        <w:tab/>
+        <w:t>Do{</w:t>
+      </w:r>
+    </w:p>
+    <w:p>
+      <w:pPr>
+        <w:rPr>
+          <w:sz w:val="16"/>
+          <w:szCs w:val="16"/>
+        </w:rPr>
+      </w:pPr>
+      <w:r>
+        <w:rPr>
+          <w:sz w:val="16"/>
+          <w:szCs w:val="16"/>
+        </w:rPr>
+        <w:tab/>
+      </w:r>
+      <w:r>
+        <w:rPr>
+          <w:sz w:val="16"/>
+          <w:szCs w:val="16"/>
+        </w:rPr>
+        <w:tab/>
+      </w:r>
+      <w:r>
+        <w:rPr>
+          <w:sz w:val="16"/>
+          <w:szCs w:val="16"/>
+        </w:rPr>
+        <w:tab/>
+      </w:r>
+      <w:r>
+        <w:rPr>
+          <w:sz w:val="16"/>
+          <w:szCs w:val="16"/>
+        </w:rPr>
+        <w:tab/>
+      </w:r>
+      <w:r>
+        <w:rPr>
+          <w:sz w:val="16"/>
+          <w:szCs w:val="16"/>
+        </w:rPr>
+        <w:tab/>
+      </w:r>
+      <w:r>
+        <w:rPr>
+          <w:sz w:val="16"/>
+          <w:szCs w:val="16"/>
+        </w:rPr>
+        <w:t>distance = distance between (</w:t>
+      </w:r>
+      <w:r>
+        <w:rPr>
+          <w:sz w:val="16"/>
+          <w:szCs w:val="16"/>
+        </w:rPr>
+        <w:t>visited[i]</w:t>
+      </w:r>
+      <w:r>
+        <w:rPr>
+          <w:sz w:val="16"/>
+          <w:szCs w:val="16"/>
+        </w:rPr>
+        <w:t>, mustVisit[</w:t>
+      </w:r>
+      <w:r>
+        <w:rPr>
+          <w:sz w:val="16"/>
+          <w:szCs w:val="16"/>
+        </w:rPr>
+        <w:t>j</w:t>
+      </w:r>
+      <w:r>
+        <w:rPr>
+          <w:sz w:val="16"/>
+          <w:szCs w:val="16"/>
+        </w:rPr>
+        <w:t>])</w:t>
+      </w:r>
+      <w:r>
+        <w:rPr>
+          <w:sz w:val="16"/>
+          <w:szCs w:val="16"/>
+        </w:rPr>
+        <w:tab/>
+      </w:r>
+    </w:p>
+    <w:p>
+      <w:pPr>
+        <w:rPr>
+          <w:sz w:val="16"/>
+          <w:szCs w:val="16"/>
+        </w:rPr>
+      </w:pPr>
+      <w:r>
+        <w:rPr>
+          <w:sz w:val="16"/>
+          <w:szCs w:val="16"/>
+        </w:rPr>
+        <w:tab/>
+      </w:r>
+      <w:r>
+        <w:rPr>
+          <w:sz w:val="16"/>
+          <w:szCs w:val="16"/>
+        </w:rPr>
+        <w:tab/>
+      </w:r>
+      <w:r>
+        <w:rPr>
+          <w:sz w:val="16"/>
+          <w:szCs w:val="16"/>
+        </w:rPr>
+        <w:tab/>
+      </w:r>
+      <w:r>
+        <w:rPr>
+          <w:sz w:val="16"/>
+          <w:szCs w:val="16"/>
+        </w:rPr>
+        <w:tab/>
+      </w:r>
+      <w:r>
+        <w:rPr>
+          <w:sz w:val="16"/>
+          <w:szCs w:val="16"/>
+        </w:rPr>
+        <w:tab/>
+      </w:r>
+      <w:r>
+        <w:rPr>
+          <w:sz w:val="16"/>
+          <w:szCs w:val="16"/>
+        </w:rPr>
+        <w:t>if distance &lt; shortestPath</w:t>
+      </w:r>
+    </w:p>
+    <w:p>
+      <w:pPr>
+        <w:rPr>
+          <w:sz w:val="16"/>
+          <w:szCs w:val="16"/>
+        </w:rPr>
+      </w:pPr>
+      <w:r>
+        <w:rPr>
+          <w:sz w:val="16"/>
+          <w:szCs w:val="16"/>
+        </w:rPr>
+        <w:tab/>
+      </w:r>
+      <w:r>
+        <w:rPr>
+          <w:sz w:val="16"/>
+          <w:szCs w:val="16"/>
+        </w:rPr>
+        <w:tab/>
+      </w:r>
+      <w:r>
+        <w:rPr>
+          <w:sz w:val="16"/>
+          <w:szCs w:val="16"/>
+        </w:rPr>
+        <w:tab/>
+      </w:r>
+      <w:r>
+        <w:rPr>
+          <w:sz w:val="16"/>
+          <w:szCs w:val="16"/>
+        </w:rPr>
+        <w:tab/>
+      </w:r>
+      <w:r>
+        <w:rPr>
+          <w:sz w:val="16"/>
+          <w:szCs w:val="16"/>
+        </w:rPr>
+        <w:tab/>
+      </w:r>
+      <w:r>
+        <w:rPr>
+          <w:sz w:val="16"/>
+          <w:szCs w:val="16"/>
+        </w:rPr>
+        <w:tab/>
+      </w:r>
+      <w:r>
+        <w:rPr>
+          <w:sz w:val="16"/>
+          <w:szCs w:val="16"/>
+        </w:rPr>
+        <w:t>shortestPath = distance</w:t>
+      </w:r>
+    </w:p>
+    <w:p>
+      <w:pPr>
+        <w:rPr>
+          <w:sz w:val="16"/>
+          <w:szCs w:val="16"/>
+        </w:rPr>
+      </w:pPr>
+      <w:r>
+        <w:rPr>
+          <w:sz w:val="16"/>
+          <w:szCs w:val="16"/>
+        </w:rPr>
+        <w:tab/>
+      </w:r>
+      <w:r>
+        <w:rPr>
+          <w:sz w:val="16"/>
+          <w:szCs w:val="16"/>
+        </w:rPr>
+        <w:tab/>
+      </w:r>
+      <w:r>
+        <w:rPr>
+          <w:sz w:val="16"/>
+          <w:szCs w:val="16"/>
+        </w:rPr>
+        <w:tab/>
+      </w:r>
+      <w:r>
+        <w:rPr>
+          <w:sz w:val="16"/>
+          <w:szCs w:val="16"/>
+        </w:rPr>
+        <w:tab/>
+      </w:r>
+      <w:r>
+        <w:rPr>
+          <w:sz w:val="16"/>
+          <w:szCs w:val="16"/>
+        </w:rPr>
+        <w:tab/>
+      </w:r>
+      <w:r>
+        <w:rPr>
+          <w:sz w:val="16"/>
+          <w:szCs w:val="16"/>
+        </w:rPr>
+        <w:tab/>
+      </w:r>
+      <w:r>
+        <w:rPr>
+          <w:sz w:val="16"/>
+          <w:szCs w:val="16"/>
+        </w:rPr>
+        <w:t>nearestCity = mustVisit[i]</w:t>
+      </w:r>
+    </w:p>
+    <w:p>
+      <w:pPr>
+        <w:rPr>
+          <w:sz w:val="16"/>
+          <w:szCs w:val="16"/>
+        </w:rPr>
+      </w:pPr>
+      <w:r>
+        <w:rPr>
+          <w:sz w:val="16"/>
+          <w:szCs w:val="16"/>
+        </w:rPr>
+        <w:tab/>
+      </w:r>
+      <w:r>
+        <w:rPr>
+          <w:sz w:val="16"/>
+          <w:szCs w:val="16"/>
+        </w:rPr>
+        <w:tab/>
+      </w:r>
+      <w:r>
+        <w:rPr>
+          <w:sz w:val="16"/>
+          <w:szCs w:val="16"/>
+        </w:rPr>
+        <w:tab/>
+      </w:r>
+      <w:r>
+        <w:rPr>
+          <w:sz w:val="16"/>
+          <w:szCs w:val="16"/>
+        </w:rPr>
+        <w:tab/>
+        <w:t>}</w:t>
+      </w:r>
+    </w:p>
+    <w:p>
+      <w:pPr>
+        <w:rPr>
+          <w:sz w:val="16"/>
+          <w:szCs w:val="16"/>
+        </w:rPr>
+      </w:pPr>
+      <w:r>
+        <w:rPr>
+          <w:sz w:val="16"/>
+          <w:szCs w:val="16"/>
+        </w:rPr>
+        <w:tab/>
+        <w:t>tourLength += shortestPath</w:t>
+      </w:r>
+    </w:p>
+    <w:p>
+      <w:pPr>
+        <w:rPr>
+          <w:sz w:val="16"/>
+          <w:szCs w:val="16"/>
+        </w:rPr>
+      </w:pPr>
+      <w:r>
+        <w:rPr>
+          <w:sz w:val="16"/>
+          <w:szCs w:val="16"/>
+        </w:rPr>
+        <w:tab/>
+        <w:t>visited ←append nearestCity</w:t>
+      </w:r>
+    </w:p>
+    <w:p>
+      <w:pPr>
+        <w:rPr>
+          <w:sz w:val="16"/>
+          <w:szCs w:val="16"/>
+        </w:rPr>
+      </w:pPr>
+      <w:r>
+        <w:rPr>
+          <w:sz w:val="16"/>
+          <w:szCs w:val="16"/>
+        </w:rPr>
+        <w:lastRenderedPageBreak/>
+        <w:tab/>
+        <w:t>mustVisit ← remove nearestCity</w:t>
+      </w:r>
+    </w:p>
+    <w:p>
+      <w:pPr>
+        <w:ind w:firstLine="720"/>
+        <w:rPr>
+          <w:sz w:val="16"/>
+          <w:szCs w:val="16"/>
+        </w:rPr>
+      </w:pPr>
       <w:bookmarkStart w:id="0" w:name="_GoBack"/>
       <w:bookmarkEnd w:id="0"/>
+      <w:r>
+        <w:rPr>
+          <w:sz w:val="16"/>
+          <w:szCs w:val="16"/>
+        </w:rPr>
+        <w:t>tourLength += distance between visited[0] and last city in visited array</w:t>
+      </w:r>
+    </w:p>
+    <w:p>
+      <w:pPr>
+        <w:rPr>
+          <w:sz w:val="16"/>
+          <w:szCs w:val="16"/>
+        </w:rPr>
+      </w:pPr>
     </w:p>
     <w:p>
       <w:pPr>

--- a/Project4/andrewsAlgo/Report.docx
+++ b/Project4/andrewsAlgo/Report.docx
@@ -46,9 +46,11 @@
       <w:r>
         <w:t xml:space="preserve">The first function, </w:t>
       </w:r>
+      <w:proofErr w:type="spellStart"/>
       <w:r>
         <w:t>slowTSP</w:t>
       </w:r>
+      <w:proofErr w:type="spellEnd"/>
       <w:r>
         <w:t xml:space="preserve"> is used for </w:t>
       </w:r>
@@ -56,19 +58,99 @@
         <w:t>inputs of less than 500 cities.</w:t>
       </w:r>
       <w:r>
-        <w:t xml:space="preserve"> It takes the list of cities, and makes two lists: visited, and mustVisit. The list mustVisit contains all cities, and the first one is moved to visited and popped from mustVisit. Then a while loop is set up to run as long as mustVisit contains any cities.</w:t>
-      </w:r>
-      <w:r>
-        <w:t xml:space="preserve"> Just inside the while loop, the shortestPath variable is set to infinity.</w:t>
-      </w:r>
-      <w:r>
-        <w:t xml:space="preserve"> As long as mustVisit is not empty, there are two for loops which will run inside the while loop.</w:t>
-      </w:r>
-      <w:r>
-        <w:t xml:space="preserve"> The first one loops over the visited array, and the second one over the mustVisit array.  Inside the two loops, the distance is set to the distance from the visited[i] city and the mustVisit[j] city. </w:t>
-      </w:r>
-      <w:r>
-        <w:t xml:space="preserve">The shortest distance found inside these two loops is taken by the shortestPath variable. So it is looping over the list^2 each time it finds a city to add to the tour. </w:t>
+        <w:t xml:space="preserve"> It takes the list of cities, and makes two lists: visited, and </w:t>
+      </w:r>
+      <w:proofErr w:type="spellStart"/>
+      <w:r>
+        <w:t>mustVisit</w:t>
+      </w:r>
+      <w:proofErr w:type="spellEnd"/>
+      <w:r>
+        <w:t xml:space="preserve">. The list </w:t>
+      </w:r>
+      <w:proofErr w:type="spellStart"/>
+      <w:r>
+        <w:t>mustVisit</w:t>
+      </w:r>
+      <w:proofErr w:type="spellEnd"/>
+      <w:r>
+        <w:t xml:space="preserve"> contains all cities, and the first one is moved to visited and popped from </w:t>
+      </w:r>
+      <w:proofErr w:type="spellStart"/>
+      <w:r>
+        <w:t>mustVisit</w:t>
+      </w:r>
+      <w:proofErr w:type="spellEnd"/>
+      <w:r>
+        <w:t xml:space="preserve">. Then a while loop is set up to run as long as </w:t>
+      </w:r>
+      <w:proofErr w:type="spellStart"/>
+      <w:r>
+        <w:t>mustVisit</w:t>
+      </w:r>
+      <w:proofErr w:type="spellEnd"/>
+      <w:r>
+        <w:t xml:space="preserve"> contains any cities.</w:t>
+      </w:r>
+      <w:r>
+        <w:t xml:space="preserve"> Just inside the while loop, the </w:t>
+      </w:r>
+      <w:proofErr w:type="spellStart"/>
+      <w:r>
+        <w:t>shortestPath</w:t>
+      </w:r>
+      <w:proofErr w:type="spellEnd"/>
+      <w:r>
+        <w:t xml:space="preserve"> variable is set to infinity.</w:t>
+      </w:r>
+      <w:r>
+        <w:t xml:space="preserve"> As long as </w:t>
+      </w:r>
+      <w:proofErr w:type="spellStart"/>
+      <w:r>
+        <w:t>mustVisit</w:t>
+      </w:r>
+      <w:proofErr w:type="spellEnd"/>
+      <w:r>
+        <w:t xml:space="preserve"> is not empty, there are two for loops which will run inside the while loop.</w:t>
+      </w:r>
+      <w:r>
+        <w:t xml:space="preserve"> The first one loops over the visited array, and the second one over the </w:t>
+      </w:r>
+      <w:proofErr w:type="spellStart"/>
+      <w:r>
+        <w:t>mustVisit</w:t>
+      </w:r>
+      <w:proofErr w:type="spellEnd"/>
+      <w:r>
+        <w:t xml:space="preserve"> array.  Inside the two loops, the distance is set to the distance from the visited[</w:t>
+      </w:r>
+      <w:proofErr w:type="spellStart"/>
+      <w:r>
+        <w:t>i</w:t>
+      </w:r>
+      <w:proofErr w:type="spellEnd"/>
+      <w:r>
+        <w:t xml:space="preserve">] city and the </w:t>
+      </w:r>
+      <w:proofErr w:type="spellStart"/>
+      <w:r>
+        <w:t>mustVisit</w:t>
+      </w:r>
+      <w:proofErr w:type="spellEnd"/>
+      <w:r>
+        <w:t xml:space="preserve">[j] city. </w:t>
+      </w:r>
+      <w:r>
+        <w:t xml:space="preserve">The shortest distance found inside these two loops is taken by the </w:t>
+      </w:r>
+      <w:proofErr w:type="spellStart"/>
+      <w:r>
+        <w:t>shortestPath</w:t>
+      </w:r>
+      <w:proofErr w:type="spellEnd"/>
+      <w:r>
+        <w:t xml:space="preserve"> variable. So it is looping over the list^2 each time it finds a city to add to the tour. </w:t>
       </w:r>
     </w:p>
     <w:p/>
@@ -89,22 +171,94 @@
         <w:t>The function</w:t>
       </w:r>
       <w:r>
-        <w:t xml:space="preserve"> (greedy</w:t>
+        <w:t xml:space="preserve"> (</w:t>
+      </w:r>
+      <w:proofErr w:type="spellStart"/>
+      <w:r>
+        <w:t>greedy</w:t>
       </w:r>
       <w:r>
         <w:t>Faster</w:t>
       </w:r>
       <w:r>
-        <w:t>TSP)</w:t>
+        <w:t>TSP</w:t>
+      </w:r>
+      <w:proofErr w:type="spellEnd"/>
+      <w:r>
+        <w:t>)</w:t>
       </w:r>
       <w:r>
         <w:t xml:space="preserve"> receives a list of cities from the input in main, and </w:t>
       </w:r>
       <w:r>
-        <w:t>marks them “mustVisit,” and a separate list for “visited” is created.</w:t>
-      </w:r>
-      <w:r>
-        <w:t xml:space="preserve"> A variable tourLength is created and set to zero.  A while loop runs as long as mustVisit contains any cities. Inside the while loop, there is a for loop that runs over the visited array. Then, another for loop inside that one which iterates over the mustVisit array. The “distance” variable is set to the distance between the city at visited[i] and mustVisit[j]. When the nearest city in the mustVisit array is found, it is popped from that array and added to the visited array. The tourLength is incremented in this case. </w:t>
+        <w:t>marks them “</w:t>
+      </w:r>
+      <w:proofErr w:type="spellStart"/>
+      <w:r>
+        <w:t>mustVisit</w:t>
+      </w:r>
+      <w:proofErr w:type="spellEnd"/>
+      <w:r>
+        <w:t>,” and a separate list for “visited” is created.</w:t>
+      </w:r>
+      <w:r>
+        <w:t xml:space="preserve"> A variable </w:t>
+      </w:r>
+      <w:proofErr w:type="spellStart"/>
+      <w:r>
+        <w:t>tourLength</w:t>
+      </w:r>
+      <w:proofErr w:type="spellEnd"/>
+      <w:r>
+        <w:t xml:space="preserve"> is created and set to zero.  A while loop runs as long as </w:t>
+      </w:r>
+      <w:proofErr w:type="spellStart"/>
+      <w:r>
+        <w:t>mustVisit</w:t>
+      </w:r>
+      <w:proofErr w:type="spellEnd"/>
+      <w:r>
+        <w:t xml:space="preserve"> contains any cities. Inside the while loop, there is a for loop that runs over the visited array. Then, another for loop inside that one which iterates over the </w:t>
+      </w:r>
+      <w:proofErr w:type="spellStart"/>
+      <w:r>
+        <w:t>mustVisit</w:t>
+      </w:r>
+      <w:proofErr w:type="spellEnd"/>
+      <w:r>
+        <w:t xml:space="preserve"> array. The “distance” variable is set to the distance between the city at visited[</w:t>
+      </w:r>
+      <w:proofErr w:type="spellStart"/>
+      <w:r>
+        <w:t>i</w:t>
+      </w:r>
+      <w:proofErr w:type="spellEnd"/>
+      <w:r>
+        <w:t xml:space="preserve">] and </w:t>
+      </w:r>
+      <w:proofErr w:type="spellStart"/>
+      <w:r>
+        <w:t>mustVisit</w:t>
+      </w:r>
+      <w:proofErr w:type="spellEnd"/>
+      <w:r>
+        <w:t xml:space="preserve">[j]. When the nearest city in the </w:t>
+      </w:r>
+      <w:proofErr w:type="spellStart"/>
+      <w:r>
+        <w:t>mustVisit</w:t>
+      </w:r>
+      <w:proofErr w:type="spellEnd"/>
+      <w:r>
+        <w:t xml:space="preserve"> array is found, it is popped from that array and added to the visited array. The </w:t>
+      </w:r>
+      <w:proofErr w:type="spellStart"/>
+      <w:r>
+        <w:t>tourLength</w:t>
+      </w:r>
+      <w:proofErr w:type="spellEnd"/>
+      <w:r>
+        <w:t xml:space="preserve"> is incremented in this case. </w:t>
       </w:r>
       <w:r>
         <w:t>The variable “current” is set to this most recent city.</w:t>
@@ -126,12 +280,28 @@
     </w:p>
     <w:p>
       <w:r>
-        <w:t xml:space="preserve">The first algorithm Is N^3. It does a while loop, and for each iteration, it does TWO MORE loops just to find one city to add. Because each time it adds a city, it is comparing all cities in the tour (visited) to each city in the remaining list (mustVisit). </w:t>
-      </w:r>
-    </w:p>
-    <w:p>
-      <w:r>
-        <w:t>The faster algorithm doesn’t go this deep. It just has one nested loop, and each time it compares each city in the mustVisit array to ONLY ONE city. So there is a big difference in the two.</w:t>
+        <w:t>The first algorithm Is N^3. It does a while loop, and for each iteration, it does TWO MORE loops just to find one city to add. Because each time it adds a city, it is comparing all cities in the tour (visited) to each city in the remaining list (</w:t>
+      </w:r>
+      <w:proofErr w:type="spellStart"/>
+      <w:r>
+        <w:t>mustVisit</w:t>
+      </w:r>
+      <w:proofErr w:type="spellEnd"/>
+      <w:r>
+        <w:t xml:space="preserve">). </w:t>
+      </w:r>
+    </w:p>
+    <w:p>
+      <w:r>
+        <w:t xml:space="preserve">The faster algorithm doesn’t go this deep. It just has one nested loop, and each time it compares each city in the </w:t>
+      </w:r>
+      <w:proofErr w:type="spellStart"/>
+      <w:r>
+        <w:t>mustVisit</w:t>
+      </w:r>
+      <w:proofErr w:type="spellEnd"/>
+      <w:r>
+        <w:t xml:space="preserve"> array to ONLY ONE city. So there is a big difference in the two.</w:t>
       </w:r>
     </w:p>
     <w:p/>
@@ -164,27 +334,45 @@
           <w:szCs w:val="16"/>
         </w:rPr>
       </w:pPr>
-      <w:r>
-        <w:rPr>
-          <w:sz w:val="16"/>
-          <w:szCs w:val="16"/>
-        </w:rPr>
-        <w:t>greedyFasterTSP(cities)</w:t>
-      </w:r>
-    </w:p>
-    <w:p>
-      <w:pPr>
-        <w:rPr>
-          <w:sz w:val="16"/>
-          <w:szCs w:val="16"/>
-        </w:rPr>
-      </w:pPr>
-      <w:r>
-        <w:rPr>
-          <w:sz w:val="16"/>
-          <w:szCs w:val="16"/>
-        </w:rPr>
-        <w:t>mustVisit ←cities</w:t>
+      <w:proofErr w:type="spellStart"/>
+      <w:r>
+        <w:rPr>
+          <w:sz w:val="16"/>
+          <w:szCs w:val="16"/>
+        </w:rPr>
+        <w:t>greedyFasterTSP</w:t>
+      </w:r>
+      <w:proofErr w:type="spellEnd"/>
+      <w:r>
+        <w:rPr>
+          <w:sz w:val="16"/>
+          <w:szCs w:val="16"/>
+        </w:rPr>
+        <w:t>(cities)</w:t>
+      </w:r>
+    </w:p>
+    <w:p>
+      <w:pPr>
+        <w:rPr>
+          <w:sz w:val="16"/>
+          <w:szCs w:val="16"/>
+        </w:rPr>
+      </w:pPr>
+      <w:proofErr w:type="spellStart"/>
+      <w:r>
+        <w:rPr>
+          <w:sz w:val="16"/>
+          <w:szCs w:val="16"/>
+        </w:rPr>
+        <w:t>mustVisit</w:t>
+      </w:r>
+      <w:proofErr w:type="spellEnd"/>
+      <w:r>
+        <w:rPr>
+          <w:sz w:val="16"/>
+          <w:szCs w:val="16"/>
+        </w:rPr>
+        <w:t xml:space="preserve"> ←cities</w:t>
       </w:r>
     </w:p>
     <w:p>
@@ -242,22 +430,56 @@
           <w:sz w:val="16"/>
           <w:szCs w:val="16"/>
         </w:rPr>
-        <w:t xml:space="preserve"> mustVisit[0]</w:t>
-      </w:r>
-    </w:p>
-    <w:p>
-      <w:pPr>
-        <w:rPr>
-          <w:sz w:val="16"/>
-          <w:szCs w:val="16"/>
-        </w:rPr>
-      </w:pPr>
-      <w:r>
-        <w:rPr>
-          <w:sz w:val="16"/>
-          <w:szCs w:val="16"/>
-        </w:rPr>
-        <w:t xml:space="preserve">visited[0] </w:t>
+        <w:t xml:space="preserve"> </w:t>
+      </w:r>
+      <w:proofErr w:type="spellStart"/>
+      <w:proofErr w:type="gramStart"/>
+      <w:r>
+        <w:rPr>
+          <w:sz w:val="16"/>
+          <w:szCs w:val="16"/>
+        </w:rPr>
+        <w:t>mustVisit</w:t>
+      </w:r>
+      <w:proofErr w:type="spellEnd"/>
+      <w:r>
+        <w:rPr>
+          <w:sz w:val="16"/>
+          <w:szCs w:val="16"/>
+        </w:rPr>
+        <w:t>[</w:t>
+      </w:r>
+      <w:proofErr w:type="gramEnd"/>
+      <w:r>
+        <w:rPr>
+          <w:sz w:val="16"/>
+          <w:szCs w:val="16"/>
+        </w:rPr>
+        <w:t>0]</w:t>
+      </w:r>
+    </w:p>
+    <w:p>
+      <w:pPr>
+        <w:rPr>
+          <w:sz w:val="16"/>
+          <w:szCs w:val="16"/>
+        </w:rPr>
+      </w:pPr>
+      <w:proofErr w:type="gramStart"/>
+      <w:r>
+        <w:rPr>
+          <w:sz w:val="16"/>
+          <w:szCs w:val="16"/>
+        </w:rPr>
+        <w:t>visited[</w:t>
+      </w:r>
+      <w:proofErr w:type="gramEnd"/>
+      <w:r>
+        <w:rPr>
+          <w:sz w:val="16"/>
+          <w:szCs w:val="16"/>
+        </w:rPr>
+        <w:t xml:space="preserve">0] </w:t>
       </w:r>
       <w:r>
         <w:rPr>
@@ -281,12 +503,30 @@
           <w:szCs w:val="16"/>
         </w:rPr>
       </w:pPr>
-      <w:r>
-        <w:rPr>
-          <w:sz w:val="16"/>
-          <w:szCs w:val="16"/>
-        </w:rPr>
-        <w:t xml:space="preserve">mustVisit[0] </w:t>
+      <w:proofErr w:type="spellStart"/>
+      <w:proofErr w:type="gramStart"/>
+      <w:r>
+        <w:rPr>
+          <w:sz w:val="16"/>
+          <w:szCs w:val="16"/>
+        </w:rPr>
+        <w:t>mustVisit</w:t>
+      </w:r>
+      <w:proofErr w:type="spellEnd"/>
+      <w:r>
+        <w:rPr>
+          <w:sz w:val="16"/>
+          <w:szCs w:val="16"/>
+        </w:rPr>
+        <w:t>[</w:t>
+      </w:r>
+      <w:proofErr w:type="gramEnd"/>
+      <w:r>
+        <w:rPr>
+          <w:sz w:val="16"/>
+          <w:szCs w:val="16"/>
+        </w:rPr>
+        <w:t xml:space="preserve">0] </w:t>
       </w:r>
       <w:r>
         <w:rPr>
@@ -315,23 +555,54 @@
           <w:sz w:val="16"/>
           <w:szCs w:val="16"/>
         </w:rPr>
-        <w:t>while mustVisit:</w:t>
-      </w:r>
-    </w:p>
-    <w:p>
-      <w:pPr>
-        <w:rPr>
-          <w:sz w:val="16"/>
-          <w:szCs w:val="16"/>
-        </w:rPr>
-      </w:pPr>
-      <w:r>
-        <w:rPr>
-          <w:sz w:val="16"/>
-          <w:szCs w:val="16"/>
-        </w:rPr>
-        <w:tab/>
-        <w:t xml:space="preserve">shortestPath </w:t>
+        <w:t xml:space="preserve">while </w:t>
+      </w:r>
+      <w:proofErr w:type="spellStart"/>
+      <w:r>
+        <w:rPr>
+          <w:sz w:val="16"/>
+          <w:szCs w:val="16"/>
+        </w:rPr>
+        <w:t>mustVisit</w:t>
+      </w:r>
+      <w:proofErr w:type="spellEnd"/>
+      <w:r>
+        <w:rPr>
+          <w:sz w:val="16"/>
+          <w:szCs w:val="16"/>
+        </w:rPr>
+        <w:t>:</w:t>
+      </w:r>
+    </w:p>
+    <w:p>
+      <w:pPr>
+        <w:rPr>
+          <w:sz w:val="16"/>
+          <w:szCs w:val="16"/>
+        </w:rPr>
+      </w:pPr>
+      <w:r>
+        <w:rPr>
+          <w:sz w:val="16"/>
+          <w:szCs w:val="16"/>
+        </w:rPr>
+        <w:tab/>
+      </w:r>
+      <w:proofErr w:type="spellStart"/>
+      <w:r>
+        <w:rPr>
+          <w:sz w:val="16"/>
+          <w:szCs w:val="16"/>
+        </w:rPr>
+        <w:t>shortestPath</w:t>
+      </w:r>
+      <w:proofErr w:type="spellEnd"/>
+      <w:r>
+        <w:rPr>
+          <w:sz w:val="16"/>
+          <w:szCs w:val="16"/>
+        </w:rPr>
+        <w:t xml:space="preserve"> </w:t>
       </w:r>
       <w:r>
         <w:rPr>
@@ -361,164 +632,307 @@
           <w:szCs w:val="16"/>
         </w:rPr>
         <w:tab/>
-        <w:t>for 0 &lt; len(mustVisit)</w:t>
-      </w:r>
-    </w:p>
-    <w:p>
-      <w:pPr>
-        <w:rPr>
-          <w:sz w:val="16"/>
-          <w:szCs w:val="16"/>
-        </w:rPr>
-      </w:pPr>
-      <w:r>
-        <w:rPr>
-          <w:sz w:val="16"/>
-          <w:szCs w:val="16"/>
-        </w:rPr>
-        <w:tab/>
-      </w:r>
-      <w:r>
-        <w:rPr>
-          <w:sz w:val="16"/>
-          <w:szCs w:val="16"/>
-        </w:rPr>
-        <w:tab/>
+        <w:t xml:space="preserve">for 0 &lt; </w:t>
+      </w:r>
+      <w:proofErr w:type="spellStart"/>
+      <w:r>
+        <w:rPr>
+          <w:sz w:val="16"/>
+          <w:szCs w:val="16"/>
+        </w:rPr>
+        <w:t>len</w:t>
+      </w:r>
+      <w:proofErr w:type="spellEnd"/>
+      <w:r>
+        <w:rPr>
+          <w:sz w:val="16"/>
+          <w:szCs w:val="16"/>
+        </w:rPr>
+        <w:t>(</w:t>
+      </w:r>
+      <w:proofErr w:type="spellStart"/>
+      <w:r>
+        <w:rPr>
+          <w:sz w:val="16"/>
+          <w:szCs w:val="16"/>
+        </w:rPr>
+        <w:t>mustVisit</w:t>
+      </w:r>
+      <w:proofErr w:type="spellEnd"/>
+      <w:r>
+        <w:rPr>
+          <w:sz w:val="16"/>
+          <w:szCs w:val="16"/>
+        </w:rPr>
+        <w:t>)</w:t>
+      </w:r>
+    </w:p>
+    <w:p>
+      <w:pPr>
+        <w:rPr>
+          <w:sz w:val="16"/>
+          <w:szCs w:val="16"/>
+        </w:rPr>
+      </w:pPr>
+      <w:r>
+        <w:rPr>
+          <w:sz w:val="16"/>
+          <w:szCs w:val="16"/>
+        </w:rPr>
+        <w:tab/>
+      </w:r>
+      <w:r>
+        <w:rPr>
+          <w:sz w:val="16"/>
+          <w:szCs w:val="16"/>
+        </w:rPr>
+        <w:tab/>
+      </w:r>
+      <w:proofErr w:type="gramStart"/>
+      <w:r>
+        <w:rPr>
+          <w:sz w:val="16"/>
+          <w:szCs w:val="16"/>
+        </w:rPr>
         <w:t>Do{</w:t>
       </w:r>
-    </w:p>
-    <w:p>
-      <w:pPr>
-        <w:rPr>
-          <w:sz w:val="16"/>
-          <w:szCs w:val="16"/>
-        </w:rPr>
-      </w:pPr>
-      <w:r>
-        <w:rPr>
-          <w:sz w:val="16"/>
-          <w:szCs w:val="16"/>
-        </w:rPr>
-        <w:tab/>
-      </w:r>
-      <w:r>
-        <w:rPr>
-          <w:sz w:val="16"/>
-          <w:szCs w:val="16"/>
-        </w:rPr>
-        <w:tab/>
-      </w:r>
-      <w:r>
-        <w:rPr>
-          <w:sz w:val="16"/>
-          <w:szCs w:val="16"/>
-        </w:rPr>
-        <w:tab/>
-        <w:t>distance = distance between (current, mustVisit[i])</w:t>
-      </w:r>
-    </w:p>
-    <w:p>
-      <w:pPr>
-        <w:rPr>
-          <w:sz w:val="16"/>
-          <w:szCs w:val="16"/>
-        </w:rPr>
-      </w:pPr>
-      <w:r>
-        <w:rPr>
-          <w:sz w:val="16"/>
-          <w:szCs w:val="16"/>
-        </w:rPr>
-        <w:tab/>
-      </w:r>
-      <w:r>
-        <w:rPr>
-          <w:sz w:val="16"/>
-          <w:szCs w:val="16"/>
-        </w:rPr>
-        <w:tab/>
-      </w:r>
-      <w:r>
-        <w:rPr>
-          <w:sz w:val="16"/>
-          <w:szCs w:val="16"/>
-        </w:rPr>
-        <w:tab/>
-        <w:t>if distance &lt; shortestPath</w:t>
-      </w:r>
-    </w:p>
-    <w:p>
-      <w:pPr>
-        <w:rPr>
-          <w:sz w:val="16"/>
-          <w:szCs w:val="16"/>
-        </w:rPr>
-      </w:pPr>
-      <w:r>
-        <w:rPr>
-          <w:sz w:val="16"/>
-          <w:szCs w:val="16"/>
-        </w:rPr>
-        <w:tab/>
-      </w:r>
-      <w:r>
-        <w:rPr>
-          <w:sz w:val="16"/>
-          <w:szCs w:val="16"/>
-        </w:rPr>
-        <w:tab/>
-      </w:r>
-      <w:r>
-        <w:rPr>
-          <w:sz w:val="16"/>
-          <w:szCs w:val="16"/>
-        </w:rPr>
-        <w:tab/>
-      </w:r>
-      <w:r>
-        <w:rPr>
-          <w:sz w:val="16"/>
-          <w:szCs w:val="16"/>
-        </w:rPr>
-        <w:tab/>
-        <w:t>shortestPath = distance</w:t>
-      </w:r>
-    </w:p>
-    <w:p>
-      <w:pPr>
-        <w:rPr>
-          <w:sz w:val="16"/>
-          <w:szCs w:val="16"/>
-        </w:rPr>
-      </w:pPr>
-      <w:r>
-        <w:rPr>
-          <w:sz w:val="16"/>
-          <w:szCs w:val="16"/>
-        </w:rPr>
-        <w:tab/>
-      </w:r>
-      <w:r>
-        <w:rPr>
-          <w:sz w:val="16"/>
-          <w:szCs w:val="16"/>
-        </w:rPr>
-        <w:tab/>
-      </w:r>
-      <w:r>
-        <w:rPr>
-          <w:sz w:val="16"/>
-          <w:szCs w:val="16"/>
-        </w:rPr>
-        <w:tab/>
-      </w:r>
-      <w:r>
-        <w:rPr>
-          <w:sz w:val="16"/>
-          <w:szCs w:val="16"/>
-        </w:rPr>
-        <w:tab/>
-        <w:t>nearestCity = mustVisit[i]</w:t>
+      <w:proofErr w:type="gramEnd"/>
+    </w:p>
+    <w:p>
+      <w:pPr>
+        <w:rPr>
+          <w:sz w:val="16"/>
+          <w:szCs w:val="16"/>
+        </w:rPr>
+      </w:pPr>
+      <w:r>
+        <w:rPr>
+          <w:sz w:val="16"/>
+          <w:szCs w:val="16"/>
+        </w:rPr>
+        <w:tab/>
+      </w:r>
+      <w:r>
+        <w:rPr>
+          <w:sz w:val="16"/>
+          <w:szCs w:val="16"/>
+        </w:rPr>
+        <w:tab/>
+      </w:r>
+      <w:r>
+        <w:rPr>
+          <w:sz w:val="16"/>
+          <w:szCs w:val="16"/>
+        </w:rPr>
+        <w:tab/>
+        <w:t xml:space="preserve">distance = distance between (current, </w:t>
+      </w:r>
+      <w:proofErr w:type="spellStart"/>
+      <w:r>
+        <w:rPr>
+          <w:sz w:val="16"/>
+          <w:szCs w:val="16"/>
+        </w:rPr>
+        <w:t>mustVisit</w:t>
+      </w:r>
+      <w:proofErr w:type="spellEnd"/>
+      <w:r>
+        <w:rPr>
+          <w:sz w:val="16"/>
+          <w:szCs w:val="16"/>
+        </w:rPr>
+        <w:t>[</w:t>
+      </w:r>
+      <w:proofErr w:type="spellStart"/>
+      <w:r>
+        <w:rPr>
+          <w:sz w:val="16"/>
+          <w:szCs w:val="16"/>
+        </w:rPr>
+        <w:t>i</w:t>
+      </w:r>
+      <w:proofErr w:type="spellEnd"/>
+      <w:r>
+        <w:rPr>
+          <w:sz w:val="16"/>
+          <w:szCs w:val="16"/>
+        </w:rPr>
+        <w:t>])</w:t>
+      </w:r>
+    </w:p>
+    <w:p>
+      <w:pPr>
+        <w:rPr>
+          <w:sz w:val="16"/>
+          <w:szCs w:val="16"/>
+        </w:rPr>
+      </w:pPr>
+      <w:r>
+        <w:rPr>
+          <w:sz w:val="16"/>
+          <w:szCs w:val="16"/>
+        </w:rPr>
+        <w:tab/>
+      </w:r>
+      <w:r>
+        <w:rPr>
+          <w:sz w:val="16"/>
+          <w:szCs w:val="16"/>
+        </w:rPr>
+        <w:tab/>
+      </w:r>
+      <w:r>
+        <w:rPr>
+          <w:sz w:val="16"/>
+          <w:szCs w:val="16"/>
+        </w:rPr>
+        <w:tab/>
+        <w:t xml:space="preserve">if distance &lt; </w:t>
+      </w:r>
+      <w:proofErr w:type="spellStart"/>
+      <w:r>
+        <w:rPr>
+          <w:sz w:val="16"/>
+          <w:szCs w:val="16"/>
+        </w:rPr>
+        <w:t>shortestPath</w:t>
+      </w:r>
+      <w:proofErr w:type="spellEnd"/>
+    </w:p>
+    <w:p>
+      <w:pPr>
+        <w:rPr>
+          <w:sz w:val="16"/>
+          <w:szCs w:val="16"/>
+        </w:rPr>
+      </w:pPr>
+      <w:r>
+        <w:rPr>
+          <w:sz w:val="16"/>
+          <w:szCs w:val="16"/>
+        </w:rPr>
+        <w:tab/>
+      </w:r>
+      <w:r>
+        <w:rPr>
+          <w:sz w:val="16"/>
+          <w:szCs w:val="16"/>
+        </w:rPr>
+        <w:tab/>
+      </w:r>
+      <w:r>
+        <w:rPr>
+          <w:sz w:val="16"/>
+          <w:szCs w:val="16"/>
+        </w:rPr>
+        <w:tab/>
+      </w:r>
+      <w:r>
+        <w:rPr>
+          <w:sz w:val="16"/>
+          <w:szCs w:val="16"/>
+        </w:rPr>
+        <w:tab/>
+      </w:r>
+      <w:proofErr w:type="spellStart"/>
+      <w:r>
+        <w:rPr>
+          <w:sz w:val="16"/>
+          <w:szCs w:val="16"/>
+        </w:rPr>
+        <w:t>shortestPath</w:t>
+      </w:r>
+      <w:proofErr w:type="spellEnd"/>
+      <w:r>
+        <w:rPr>
+          <w:sz w:val="16"/>
+          <w:szCs w:val="16"/>
+        </w:rPr>
+        <w:t xml:space="preserve"> = distance</w:t>
+      </w:r>
+    </w:p>
+    <w:p>
+      <w:pPr>
+        <w:rPr>
+          <w:sz w:val="16"/>
+          <w:szCs w:val="16"/>
+        </w:rPr>
+      </w:pPr>
+      <w:r>
+        <w:rPr>
+          <w:sz w:val="16"/>
+          <w:szCs w:val="16"/>
+        </w:rPr>
+        <w:tab/>
+      </w:r>
+      <w:r>
+        <w:rPr>
+          <w:sz w:val="16"/>
+          <w:szCs w:val="16"/>
+        </w:rPr>
+        <w:tab/>
+      </w:r>
+      <w:r>
+        <w:rPr>
+          <w:sz w:val="16"/>
+          <w:szCs w:val="16"/>
+        </w:rPr>
+        <w:tab/>
+      </w:r>
+      <w:r>
+        <w:rPr>
+          <w:sz w:val="16"/>
+          <w:szCs w:val="16"/>
+        </w:rPr>
+        <w:tab/>
+      </w:r>
+      <w:proofErr w:type="spellStart"/>
+      <w:r>
+        <w:rPr>
+          <w:sz w:val="16"/>
+          <w:szCs w:val="16"/>
+        </w:rPr>
+        <w:t>nearestCity</w:t>
+      </w:r>
+      <w:proofErr w:type="spellEnd"/>
+      <w:r>
+        <w:rPr>
+          <w:sz w:val="16"/>
+          <w:szCs w:val="16"/>
+        </w:rPr>
+        <w:t xml:space="preserve"> = </w:t>
+      </w:r>
+      <w:proofErr w:type="spellStart"/>
+      <w:r>
+        <w:rPr>
+          <w:sz w:val="16"/>
+          <w:szCs w:val="16"/>
+        </w:rPr>
+        <w:t>mustVisit</w:t>
+      </w:r>
+      <w:proofErr w:type="spellEnd"/>
+      <w:r>
+        <w:rPr>
+          <w:sz w:val="16"/>
+          <w:szCs w:val="16"/>
+        </w:rPr>
+        <w:t>[</w:t>
+      </w:r>
+      <w:proofErr w:type="spellStart"/>
+      <w:r>
+        <w:rPr>
+          <w:sz w:val="16"/>
+          <w:szCs w:val="16"/>
+        </w:rPr>
+        <w:t>i</w:t>
+      </w:r>
+      <w:proofErr w:type="spellEnd"/>
+      <w:r>
+        <w:rPr>
+          <w:sz w:val="16"/>
+          <w:szCs w:val="16"/>
+        </w:rPr>
+        <w:t>]</w:t>
       </w:r>
     </w:p>
     <w:p>
@@ -550,8 +964,32 @@
           <w:szCs w:val="16"/>
         </w:rPr>
         <w:tab/>
-        <w:t>tourLength += shortestPath</w:t>
-      </w:r>
+      </w:r>
+      <w:proofErr w:type="spellStart"/>
+      <w:r>
+        <w:rPr>
+          <w:sz w:val="16"/>
+          <w:szCs w:val="16"/>
+        </w:rPr>
+        <w:t>tourLength</w:t>
+      </w:r>
+      <w:proofErr w:type="spellEnd"/>
+      <w:r>
+        <w:rPr>
+          <w:sz w:val="16"/>
+          <w:szCs w:val="16"/>
+        </w:rPr>
+        <w:t xml:space="preserve"> += </w:t>
+      </w:r>
+      <w:proofErr w:type="spellStart"/>
+      <w:r>
+        <w:rPr>
+          <w:sz w:val="16"/>
+          <w:szCs w:val="16"/>
+        </w:rPr>
+        <w:t>shortestPath</w:t>
+      </w:r>
+      <w:proofErr w:type="spellEnd"/>
     </w:p>
     <w:p>
       <w:pPr>
@@ -580,23 +1018,47 @@
           <w:sz w:val="16"/>
           <w:szCs w:val="16"/>
         </w:rPr>
-        <w:t>append nearestCity</w:t>
-      </w:r>
-    </w:p>
-    <w:p>
-      <w:pPr>
-        <w:rPr>
-          <w:sz w:val="16"/>
-          <w:szCs w:val="16"/>
-        </w:rPr>
-      </w:pPr>
-      <w:r>
-        <w:rPr>
-          <w:sz w:val="16"/>
-          <w:szCs w:val="16"/>
-        </w:rPr>
-        <w:tab/>
-        <w:t xml:space="preserve">mustVisit </w:t>
+        <w:t xml:space="preserve">append </w:t>
+      </w:r>
+      <w:proofErr w:type="spellStart"/>
+      <w:r>
+        <w:rPr>
+          <w:sz w:val="16"/>
+          <w:szCs w:val="16"/>
+        </w:rPr>
+        <w:t>nearestCity</w:t>
+      </w:r>
+      <w:proofErr w:type="spellEnd"/>
+    </w:p>
+    <w:p>
+      <w:pPr>
+        <w:rPr>
+          <w:sz w:val="16"/>
+          <w:szCs w:val="16"/>
+        </w:rPr>
+      </w:pPr>
+      <w:r>
+        <w:rPr>
+          <w:sz w:val="16"/>
+          <w:szCs w:val="16"/>
+        </w:rPr>
+        <w:tab/>
+      </w:r>
+      <w:proofErr w:type="spellStart"/>
+      <w:r>
+        <w:rPr>
+          <w:sz w:val="16"/>
+          <w:szCs w:val="16"/>
+        </w:rPr>
+        <w:t>mustVisit</w:t>
+      </w:r>
+      <w:proofErr w:type="spellEnd"/>
+      <w:r>
+        <w:rPr>
+          <w:sz w:val="16"/>
+          <w:szCs w:val="16"/>
+        </w:rPr>
+        <w:t xml:space="preserve"> </w:t>
       </w:r>
       <w:r>
         <w:rPr>
@@ -610,92 +1072,153 @@
           <w:sz w:val="16"/>
           <w:szCs w:val="16"/>
         </w:rPr>
-        <w:t xml:space="preserve"> remove nearestCity</w:t>
-      </w:r>
-    </w:p>
-    <w:p>
-      <w:pPr>
-        <w:rPr>
-          <w:sz w:val="16"/>
-          <w:szCs w:val="16"/>
-        </w:rPr>
-      </w:pPr>
-      <w:r>
-        <w:rPr>
-          <w:sz w:val="16"/>
-          <w:szCs w:val="16"/>
-        </w:rPr>
-        <w:tab/>
-      </w:r>
-      <w:r>
-        <w:rPr>
-          <w:sz w:val="16"/>
-          <w:szCs w:val="16"/>
-        </w:rPr>
-        <w:t>current = nearestCity</w:t>
-      </w:r>
-    </w:p>
-    <w:p>
-      <w:pPr>
-        <w:rPr>
-          <w:sz w:val="16"/>
-          <w:szCs w:val="16"/>
-        </w:rPr>
-      </w:pPr>
-      <w:r>
-        <w:rPr>
-          <w:sz w:val="16"/>
-          <w:szCs w:val="16"/>
-        </w:rPr>
-        <w:t>tourLength += distance between visited[0] and last city in visited array</w:t>
-      </w:r>
-    </w:p>
-    <w:p>
-      <w:pPr>
-        <w:rPr>
-          <w:sz w:val="16"/>
-          <w:szCs w:val="16"/>
-        </w:rPr>
-      </w:pPr>
-    </w:p>
-    <w:p>
-      <w:pPr>
-        <w:rPr>
-          <w:sz w:val="16"/>
-          <w:szCs w:val="16"/>
-        </w:rPr>
-      </w:pPr>
-    </w:p>
-    <w:p>
-      <w:pPr>
-        <w:rPr>
-          <w:sz w:val="16"/>
-          <w:szCs w:val="16"/>
-        </w:rPr>
-      </w:pPr>
-      <w:r>
-        <w:rPr>
-          <w:sz w:val="16"/>
-          <w:szCs w:val="16"/>
-        </w:rPr>
-        <w:t>slowTSP(cities)</w:t>
-      </w:r>
-    </w:p>
-    <w:p>
-      <w:pPr>
-        <w:rPr>
-          <w:sz w:val="16"/>
-          <w:szCs w:val="16"/>
-        </w:rPr>
-      </w:pPr>
-      <w:r>
-        <w:rPr>
-          <w:sz w:val="16"/>
-          <w:szCs w:val="16"/>
-        </w:rPr>
-        <w:tab/>
-        <w:t>while mustVisit</w:t>
-      </w:r>
+        <w:t xml:space="preserve"> remove </w:t>
+      </w:r>
+      <w:proofErr w:type="spellStart"/>
+      <w:r>
+        <w:rPr>
+          <w:sz w:val="16"/>
+          <w:szCs w:val="16"/>
+        </w:rPr>
+        <w:t>nearestCity</w:t>
+      </w:r>
+      <w:proofErr w:type="spellEnd"/>
+    </w:p>
+    <w:p>
+      <w:pPr>
+        <w:rPr>
+          <w:sz w:val="16"/>
+          <w:szCs w:val="16"/>
+        </w:rPr>
+      </w:pPr>
+      <w:r>
+        <w:rPr>
+          <w:sz w:val="16"/>
+          <w:szCs w:val="16"/>
+        </w:rPr>
+        <w:tab/>
+      </w:r>
+      <w:r>
+        <w:rPr>
+          <w:sz w:val="16"/>
+          <w:szCs w:val="16"/>
+        </w:rPr>
+        <w:t xml:space="preserve">current = </w:t>
+      </w:r>
+      <w:proofErr w:type="spellStart"/>
+      <w:r>
+        <w:rPr>
+          <w:sz w:val="16"/>
+          <w:szCs w:val="16"/>
+        </w:rPr>
+        <w:t>nearestCity</w:t>
+      </w:r>
+      <w:proofErr w:type="spellEnd"/>
+    </w:p>
+    <w:p>
+      <w:pPr>
+        <w:rPr>
+          <w:sz w:val="16"/>
+          <w:szCs w:val="16"/>
+        </w:rPr>
+      </w:pPr>
+      <w:proofErr w:type="spellStart"/>
+      <w:r>
+        <w:rPr>
+          <w:sz w:val="16"/>
+          <w:szCs w:val="16"/>
+        </w:rPr>
+        <w:t>tourLength</w:t>
+      </w:r>
+      <w:proofErr w:type="spellEnd"/>
+      <w:r>
+        <w:rPr>
+          <w:sz w:val="16"/>
+          <w:szCs w:val="16"/>
+        </w:rPr>
+        <w:t xml:space="preserve"> += distance between </w:t>
+      </w:r>
+      <w:proofErr w:type="gramStart"/>
+      <w:r>
+        <w:rPr>
+          <w:sz w:val="16"/>
+          <w:szCs w:val="16"/>
+        </w:rPr>
+        <w:t>visited[</w:t>
+      </w:r>
+      <w:proofErr w:type="gramEnd"/>
+      <w:r>
+        <w:rPr>
+          <w:sz w:val="16"/>
+          <w:szCs w:val="16"/>
+        </w:rPr>
+        <w:t>0] and last city in visited array</w:t>
+      </w:r>
+    </w:p>
+    <w:p>
+      <w:pPr>
+        <w:rPr>
+          <w:sz w:val="16"/>
+          <w:szCs w:val="16"/>
+        </w:rPr>
+      </w:pPr>
+    </w:p>
+    <w:p>
+      <w:pPr>
+        <w:rPr>
+          <w:sz w:val="16"/>
+          <w:szCs w:val="16"/>
+        </w:rPr>
+      </w:pPr>
+    </w:p>
+    <w:p>
+      <w:pPr>
+        <w:rPr>
+          <w:sz w:val="16"/>
+          <w:szCs w:val="16"/>
+        </w:rPr>
+      </w:pPr>
+      <w:proofErr w:type="spellStart"/>
+      <w:r>
+        <w:rPr>
+          <w:sz w:val="16"/>
+          <w:szCs w:val="16"/>
+        </w:rPr>
+        <w:t>slowTSP</w:t>
+      </w:r>
+      <w:proofErr w:type="spellEnd"/>
+      <w:r>
+        <w:rPr>
+          <w:sz w:val="16"/>
+          <w:szCs w:val="16"/>
+        </w:rPr>
+        <w:t>(cities)</w:t>
+      </w:r>
+    </w:p>
+    <w:p>
+      <w:pPr>
+        <w:rPr>
+          <w:sz w:val="16"/>
+          <w:szCs w:val="16"/>
+        </w:rPr>
+      </w:pPr>
+      <w:r>
+        <w:rPr>
+          <w:sz w:val="16"/>
+          <w:szCs w:val="16"/>
+        </w:rPr>
+        <w:tab/>
+        <w:t xml:space="preserve">while </w:t>
+      </w:r>
+      <w:proofErr w:type="spellStart"/>
+      <w:r>
+        <w:rPr>
+          <w:sz w:val="16"/>
+          <w:szCs w:val="16"/>
+        </w:rPr>
+        <w:t>mustVisit</w:t>
+      </w:r>
+      <w:proofErr w:type="spellEnd"/>
     </w:p>
     <w:p>
       <w:pPr>
@@ -747,45 +1270,69 @@
           <w:szCs w:val="16"/>
         </w:rPr>
         <w:tab/>
-        <w:t>for 0 &lt; length(mustVisit)</w:t>
-      </w:r>
-    </w:p>
-    <w:p>
-      <w:pPr>
-        <w:rPr>
-          <w:sz w:val="16"/>
-          <w:szCs w:val="16"/>
-        </w:rPr>
-      </w:pPr>
-      <w:r>
-        <w:rPr>
-          <w:sz w:val="16"/>
-          <w:szCs w:val="16"/>
-        </w:rPr>
-        <w:tab/>
-      </w:r>
-      <w:r>
-        <w:rPr>
-          <w:sz w:val="16"/>
-          <w:szCs w:val="16"/>
-        </w:rPr>
-        <w:tab/>
-      </w:r>
-      <w:r>
-        <w:rPr>
-          <w:sz w:val="16"/>
-          <w:szCs w:val="16"/>
-        </w:rPr>
-        <w:tab/>
-      </w:r>
-      <w:r>
-        <w:rPr>
-          <w:sz w:val="16"/>
-          <w:szCs w:val="16"/>
-        </w:rPr>
-        <w:tab/>
+        <w:t>for 0 &lt; length(</w:t>
+      </w:r>
+      <w:proofErr w:type="spellStart"/>
+      <w:r>
+        <w:rPr>
+          <w:sz w:val="16"/>
+          <w:szCs w:val="16"/>
+        </w:rPr>
+        <w:t>mustVisit</w:t>
+      </w:r>
+      <w:proofErr w:type="spellEnd"/>
+      <w:r>
+        <w:rPr>
+          <w:sz w:val="16"/>
+          <w:szCs w:val="16"/>
+        </w:rPr>
+        <w:t>)</w:t>
+      </w:r>
+    </w:p>
+    <w:p>
+      <w:pPr>
+        <w:rPr>
+          <w:sz w:val="16"/>
+          <w:szCs w:val="16"/>
+        </w:rPr>
+      </w:pPr>
+      <w:r>
+        <w:rPr>
+          <w:sz w:val="16"/>
+          <w:szCs w:val="16"/>
+        </w:rPr>
+        <w:tab/>
+      </w:r>
+      <w:r>
+        <w:rPr>
+          <w:sz w:val="16"/>
+          <w:szCs w:val="16"/>
+        </w:rPr>
+        <w:tab/>
+      </w:r>
+      <w:r>
+        <w:rPr>
+          <w:sz w:val="16"/>
+          <w:szCs w:val="16"/>
+        </w:rPr>
+        <w:tab/>
+      </w:r>
+      <w:r>
+        <w:rPr>
+          <w:sz w:val="16"/>
+          <w:szCs w:val="16"/>
+        </w:rPr>
+        <w:tab/>
+      </w:r>
+      <w:proofErr w:type="gramStart"/>
+      <w:r>
+        <w:rPr>
+          <w:sz w:val="16"/>
+          <w:szCs w:val="16"/>
+        </w:rPr>
         <w:t>Do{</w:t>
       </w:r>
+      <w:proofErr w:type="gramEnd"/>
     </w:p>
     <w:p>
       <w:pPr>
@@ -841,14 +1388,46 @@
           <w:sz w:val="16"/>
           <w:szCs w:val="16"/>
         </w:rPr>
-        <w:t>visited[i]</w:t>
-      </w:r>
-      <w:r>
-        <w:rPr>
-          <w:sz w:val="16"/>
-          <w:szCs w:val="16"/>
-        </w:rPr>
-        <w:t>, mustVisit[</w:t>
+        <w:t>visited[</w:t>
+      </w:r>
+      <w:proofErr w:type="spellStart"/>
+      <w:r>
+        <w:rPr>
+          <w:sz w:val="16"/>
+          <w:szCs w:val="16"/>
+        </w:rPr>
+        <w:t>i</w:t>
+      </w:r>
+      <w:proofErr w:type="spellEnd"/>
+      <w:r>
+        <w:rPr>
+          <w:sz w:val="16"/>
+          <w:szCs w:val="16"/>
+        </w:rPr>
+        <w:t>]</w:t>
+      </w:r>
+      <w:r>
+        <w:rPr>
+          <w:sz w:val="16"/>
+          <w:szCs w:val="16"/>
+        </w:rPr>
+        <w:t xml:space="preserve">, </w:t>
+      </w:r>
+      <w:proofErr w:type="spellStart"/>
+      <w:r>
+        <w:rPr>
+          <w:sz w:val="16"/>
+          <w:szCs w:val="16"/>
+        </w:rPr>
+        <w:t>mustVisit</w:t>
+      </w:r>
+      <w:proofErr w:type="spellEnd"/>
+      <w:r>
+        <w:rPr>
+          <w:sz w:val="16"/>
+          <w:szCs w:val="16"/>
+        </w:rPr>
+        <w:t>[</w:t>
       </w:r>
       <w:r>
         <w:rPr>
@@ -919,121 +1498,180 @@
           <w:sz w:val="16"/>
           <w:szCs w:val="16"/>
         </w:rPr>
-        <w:t>if distance &lt; shortestPath</w:t>
-      </w:r>
-    </w:p>
-    <w:p>
-      <w:pPr>
-        <w:rPr>
-          <w:sz w:val="16"/>
-          <w:szCs w:val="16"/>
-        </w:rPr>
-      </w:pPr>
-      <w:r>
-        <w:rPr>
-          <w:sz w:val="16"/>
-          <w:szCs w:val="16"/>
-        </w:rPr>
-        <w:tab/>
-      </w:r>
-      <w:r>
-        <w:rPr>
-          <w:sz w:val="16"/>
-          <w:szCs w:val="16"/>
-        </w:rPr>
-        <w:tab/>
-      </w:r>
-      <w:r>
-        <w:rPr>
-          <w:sz w:val="16"/>
-          <w:szCs w:val="16"/>
-        </w:rPr>
-        <w:tab/>
-      </w:r>
-      <w:r>
-        <w:rPr>
-          <w:sz w:val="16"/>
-          <w:szCs w:val="16"/>
-        </w:rPr>
-        <w:tab/>
-      </w:r>
-      <w:r>
-        <w:rPr>
-          <w:sz w:val="16"/>
-          <w:szCs w:val="16"/>
-        </w:rPr>
-        <w:tab/>
-      </w:r>
-      <w:r>
-        <w:rPr>
-          <w:sz w:val="16"/>
-          <w:szCs w:val="16"/>
-        </w:rPr>
-        <w:tab/>
-      </w:r>
-      <w:r>
-        <w:rPr>
-          <w:sz w:val="16"/>
-          <w:szCs w:val="16"/>
-        </w:rPr>
-        <w:t>shortestPath = distance</w:t>
-      </w:r>
-    </w:p>
-    <w:p>
-      <w:pPr>
-        <w:rPr>
-          <w:sz w:val="16"/>
-          <w:szCs w:val="16"/>
-        </w:rPr>
-      </w:pPr>
-      <w:r>
-        <w:rPr>
-          <w:sz w:val="16"/>
-          <w:szCs w:val="16"/>
-        </w:rPr>
-        <w:tab/>
-      </w:r>
-      <w:r>
-        <w:rPr>
-          <w:sz w:val="16"/>
-          <w:szCs w:val="16"/>
-        </w:rPr>
-        <w:tab/>
-      </w:r>
-      <w:r>
-        <w:rPr>
-          <w:sz w:val="16"/>
-          <w:szCs w:val="16"/>
-        </w:rPr>
-        <w:tab/>
-      </w:r>
-      <w:r>
-        <w:rPr>
-          <w:sz w:val="16"/>
-          <w:szCs w:val="16"/>
-        </w:rPr>
-        <w:tab/>
-      </w:r>
-      <w:r>
-        <w:rPr>
-          <w:sz w:val="16"/>
-          <w:szCs w:val="16"/>
-        </w:rPr>
-        <w:tab/>
-      </w:r>
-      <w:r>
-        <w:rPr>
-          <w:sz w:val="16"/>
-          <w:szCs w:val="16"/>
-        </w:rPr>
-        <w:tab/>
-      </w:r>
-      <w:r>
-        <w:rPr>
-          <w:sz w:val="16"/>
-          <w:szCs w:val="16"/>
-        </w:rPr>
-        <w:t>nearestCity = mustVisit[i]</w:t>
+        <w:t xml:space="preserve">if distance &lt; </w:t>
+      </w:r>
+      <w:proofErr w:type="spellStart"/>
+      <w:r>
+        <w:rPr>
+          <w:sz w:val="16"/>
+          <w:szCs w:val="16"/>
+        </w:rPr>
+        <w:t>shortestPath</w:t>
+      </w:r>
+      <w:proofErr w:type="spellEnd"/>
+    </w:p>
+    <w:p>
+      <w:pPr>
+        <w:rPr>
+          <w:sz w:val="16"/>
+          <w:szCs w:val="16"/>
+        </w:rPr>
+      </w:pPr>
+      <w:r>
+        <w:rPr>
+          <w:sz w:val="16"/>
+          <w:szCs w:val="16"/>
+        </w:rPr>
+        <w:tab/>
+      </w:r>
+      <w:r>
+        <w:rPr>
+          <w:sz w:val="16"/>
+          <w:szCs w:val="16"/>
+        </w:rPr>
+        <w:tab/>
+      </w:r>
+      <w:r>
+        <w:rPr>
+          <w:sz w:val="16"/>
+          <w:szCs w:val="16"/>
+        </w:rPr>
+        <w:tab/>
+      </w:r>
+      <w:r>
+        <w:rPr>
+          <w:sz w:val="16"/>
+          <w:szCs w:val="16"/>
+        </w:rPr>
+        <w:tab/>
+      </w:r>
+      <w:r>
+        <w:rPr>
+          <w:sz w:val="16"/>
+          <w:szCs w:val="16"/>
+        </w:rPr>
+        <w:tab/>
+      </w:r>
+      <w:r>
+        <w:rPr>
+          <w:sz w:val="16"/>
+          <w:szCs w:val="16"/>
+        </w:rPr>
+        <w:tab/>
+      </w:r>
+      <w:proofErr w:type="spellStart"/>
+      <w:r>
+        <w:rPr>
+          <w:sz w:val="16"/>
+          <w:szCs w:val="16"/>
+        </w:rPr>
+        <w:t>shortestPath</w:t>
+      </w:r>
+      <w:proofErr w:type="spellEnd"/>
+      <w:r>
+        <w:rPr>
+          <w:sz w:val="16"/>
+          <w:szCs w:val="16"/>
+        </w:rPr>
+        <w:t xml:space="preserve"> = distance</w:t>
+      </w:r>
+    </w:p>
+    <w:p>
+      <w:pPr>
+        <w:rPr>
+          <w:sz w:val="16"/>
+          <w:szCs w:val="16"/>
+        </w:rPr>
+      </w:pPr>
+      <w:r>
+        <w:rPr>
+          <w:sz w:val="16"/>
+          <w:szCs w:val="16"/>
+        </w:rPr>
+        <w:tab/>
+      </w:r>
+      <w:r>
+        <w:rPr>
+          <w:sz w:val="16"/>
+          <w:szCs w:val="16"/>
+        </w:rPr>
+        <w:tab/>
+      </w:r>
+      <w:r>
+        <w:rPr>
+          <w:sz w:val="16"/>
+          <w:szCs w:val="16"/>
+        </w:rPr>
+        <w:tab/>
+      </w:r>
+      <w:r>
+        <w:rPr>
+          <w:sz w:val="16"/>
+          <w:szCs w:val="16"/>
+        </w:rPr>
+        <w:tab/>
+      </w:r>
+      <w:r>
+        <w:rPr>
+          <w:sz w:val="16"/>
+          <w:szCs w:val="16"/>
+        </w:rPr>
+        <w:tab/>
+      </w:r>
+      <w:r>
+        <w:rPr>
+          <w:sz w:val="16"/>
+          <w:szCs w:val="16"/>
+        </w:rPr>
+        <w:tab/>
+      </w:r>
+      <w:proofErr w:type="spellStart"/>
+      <w:r>
+        <w:rPr>
+          <w:sz w:val="16"/>
+          <w:szCs w:val="16"/>
+        </w:rPr>
+        <w:t>nearestCity</w:t>
+      </w:r>
+      <w:proofErr w:type="spellEnd"/>
+      <w:r>
+        <w:rPr>
+          <w:sz w:val="16"/>
+          <w:szCs w:val="16"/>
+        </w:rPr>
+        <w:t xml:space="preserve"> = </w:t>
+      </w:r>
+      <w:proofErr w:type="spellStart"/>
+      <w:r>
+        <w:rPr>
+          <w:sz w:val="16"/>
+          <w:szCs w:val="16"/>
+        </w:rPr>
+        <w:t>mustVisit</w:t>
+      </w:r>
+      <w:proofErr w:type="spellEnd"/>
+      <w:r>
+        <w:rPr>
+          <w:sz w:val="16"/>
+          <w:szCs w:val="16"/>
+        </w:rPr>
+        <w:t>[</w:t>
+      </w:r>
+      <w:proofErr w:type="spellStart"/>
+      <w:r>
+        <w:rPr>
+          <w:sz w:val="16"/>
+          <w:szCs w:val="16"/>
+        </w:rPr>
+        <w:t>i</w:t>
+      </w:r>
+      <w:proofErr w:type="spellEnd"/>
+      <w:r>
+        <w:rPr>
+          <w:sz w:val="16"/>
+          <w:szCs w:val="16"/>
+        </w:rPr>
+        <w:t>]</w:t>
       </w:r>
     </w:p>
     <w:p>
@@ -1086,24 +1724,57 @@
           <w:szCs w:val="16"/>
         </w:rPr>
         <w:tab/>
-        <w:t>tourLength += shortestPath</w:t>
-      </w:r>
-    </w:p>
-    <w:p>
-      <w:pPr>
-        <w:rPr>
-          <w:sz w:val="16"/>
-          <w:szCs w:val="16"/>
-        </w:rPr>
-      </w:pPr>
-      <w:r>
-        <w:rPr>
-          <w:sz w:val="16"/>
-          <w:szCs w:val="16"/>
-        </w:rPr>
-        <w:tab/>
-        <w:t>visited ←append nearestCity</w:t>
-      </w:r>
+      </w:r>
+      <w:proofErr w:type="spellStart"/>
+      <w:r>
+        <w:rPr>
+          <w:sz w:val="16"/>
+          <w:szCs w:val="16"/>
+        </w:rPr>
+        <w:t>tourLength</w:t>
+      </w:r>
+      <w:proofErr w:type="spellEnd"/>
+      <w:r>
+        <w:rPr>
+          <w:sz w:val="16"/>
+          <w:szCs w:val="16"/>
+        </w:rPr>
+        <w:t xml:space="preserve"> += </w:t>
+      </w:r>
+      <w:proofErr w:type="spellStart"/>
+      <w:r>
+        <w:rPr>
+          <w:sz w:val="16"/>
+          <w:szCs w:val="16"/>
+        </w:rPr>
+        <w:t>shortestPath</w:t>
+      </w:r>
+      <w:proofErr w:type="spellEnd"/>
+    </w:p>
+    <w:p>
+      <w:pPr>
+        <w:rPr>
+          <w:sz w:val="16"/>
+          <w:szCs w:val="16"/>
+        </w:rPr>
+      </w:pPr>
+      <w:r>
+        <w:rPr>
+          <w:sz w:val="16"/>
+          <w:szCs w:val="16"/>
+        </w:rPr>
+        <w:tab/>
+        <w:t xml:space="preserve">visited ←append </w:t>
+      </w:r>
+      <w:proofErr w:type="spellStart"/>
+      <w:r>
+        <w:rPr>
+          <w:sz w:val="16"/>
+          <w:szCs w:val="16"/>
+        </w:rPr>
+        <w:t>nearestCity</w:t>
+      </w:r>
+      <w:proofErr w:type="spellEnd"/>
     </w:p>
     <w:p>
       <w:pPr>
@@ -1119,8 +1790,32 @@
         </w:rPr>
         <w:lastRenderedPageBreak/>
         <w:tab/>
-        <w:t>mustVisit ← remove nearestCity</w:t>
-      </w:r>
+      </w:r>
+      <w:proofErr w:type="spellStart"/>
+      <w:r>
+        <w:rPr>
+          <w:sz w:val="16"/>
+          <w:szCs w:val="16"/>
+        </w:rPr>
+        <w:t>mustVisit</w:t>
+      </w:r>
+      <w:proofErr w:type="spellEnd"/>
+      <w:r>
+        <w:rPr>
+          <w:sz w:val="16"/>
+          <w:szCs w:val="16"/>
+        </w:rPr>
+        <w:t xml:space="preserve"> ← remove </w:t>
+      </w:r>
+      <w:proofErr w:type="spellStart"/>
+      <w:r>
+        <w:rPr>
+          <w:sz w:val="16"/>
+          <w:szCs w:val="16"/>
+        </w:rPr>
+        <w:t>nearestCity</w:t>
+      </w:r>
+      <w:proofErr w:type="spellEnd"/>
     </w:p>
     <w:p>
       <w:pPr>
@@ -1128,58 +1823,1315 @@
         <w:rPr>
           <w:sz w:val="16"/>
           <w:szCs w:val="16"/>
+        </w:rPr>
+      </w:pPr>
+      <w:proofErr w:type="spellStart"/>
+      <w:r>
+        <w:rPr>
+          <w:sz w:val="16"/>
+          <w:szCs w:val="16"/>
+        </w:rPr>
+        <w:t>tourLength</w:t>
+      </w:r>
+      <w:proofErr w:type="spellEnd"/>
+      <w:r>
+        <w:rPr>
+          <w:sz w:val="16"/>
+          <w:szCs w:val="16"/>
+        </w:rPr>
+        <w:t xml:space="preserve"> += distance between </w:t>
+      </w:r>
+      <w:proofErr w:type="gramStart"/>
+      <w:r>
+        <w:rPr>
+          <w:sz w:val="16"/>
+          <w:szCs w:val="16"/>
+        </w:rPr>
+        <w:t>visited[</w:t>
+      </w:r>
+      <w:proofErr w:type="gramEnd"/>
+      <w:r>
+        <w:rPr>
+          <w:sz w:val="16"/>
+          <w:szCs w:val="16"/>
+        </w:rPr>
+        <w:t>0] and last city in visited array</w:t>
+      </w:r>
+    </w:p>
+    <w:p>
+      <w:pPr>
+        <w:rPr>
+          <w:sz w:val="16"/>
+          <w:szCs w:val="16"/>
+        </w:rPr>
+      </w:pPr>
+    </w:p>
+    <w:p>
+      <w:pPr>
+        <w:rPr>
+          <w:b/>
+        </w:rPr>
+      </w:pPr>
+    </w:p>
+    <w:p>
+      <w:pPr>
+        <w:rPr>
+          <w:b/>
+        </w:rPr>
+      </w:pPr>
+      <w:r>
+        <w:rPr>
+          <w:b/>
+        </w:rPr>
+        <w:t>Best Tours for Three Example Instances</w:t>
+      </w:r>
+    </w:p>
+    <w:tbl>
+      <w:tblPr>
+        <w:tblW w:w="5720" w:type="dxa"/>
+        <w:tblLook w:val="04A0" w:firstRow="1" w:lastRow="0" w:firstColumn="1" w:lastColumn="0" w:noHBand="0" w:noVBand="1"/>
+      </w:tblPr>
+      <w:tblGrid>
+        <w:gridCol w:w="2500"/>
+        <w:gridCol w:w="2260"/>
+        <w:gridCol w:w="1053"/>
+      </w:tblGrid>
+      <w:tr>
+        <w:trPr>
+          <w:trHeight w:val="300"/>
+        </w:trPr>
+        <w:tc>
+          <w:tcPr>
+            <w:tcW w:w="2500" w:type="dxa"/>
+            <w:tcBorders>
+              <w:top w:val="single" w:sz="4" w:space="0" w:color="auto"/>
+              <w:left w:val="single" w:sz="4" w:space="0" w:color="auto"/>
+              <w:bottom w:val="single" w:sz="4" w:space="0" w:color="auto"/>
+              <w:right w:val="single" w:sz="4" w:space="0" w:color="auto"/>
+            </w:tcBorders>
+            <w:shd w:val="clear" w:color="auto" w:fill="auto"/>
+            <w:noWrap/>
+            <w:vAlign w:val="bottom"/>
+            <w:hideMark/>
+          </w:tcPr>
+          <w:p>
+            <w:pPr>
+              <w:spacing w:after="0" w:line="240" w:lineRule="auto"/>
+              <w:rPr>
+                <w:rFonts w:ascii="Calibri" w:eastAsia="Times New Roman" w:hAnsi="Calibri" w:cs="Times New Roman"/>
+                <w:color w:val="000000"/>
+              </w:rPr>
+            </w:pPr>
+            <w:r>
+              <w:rPr>
+                <w:rFonts w:ascii="Calibri" w:eastAsia="Times New Roman" w:hAnsi="Calibri" w:cs="Times New Roman"/>
+                <w:color w:val="000000"/>
+              </w:rPr>
+              <w:t>filename</w:t>
+            </w:r>
+          </w:p>
+        </w:tc>
+        <w:tc>
+          <w:tcPr>
+            <w:tcW w:w="2260" w:type="dxa"/>
+            <w:tcBorders>
+              <w:top w:val="single" w:sz="4" w:space="0" w:color="auto"/>
+              <w:left w:val="nil"/>
+              <w:bottom w:val="single" w:sz="4" w:space="0" w:color="auto"/>
+              <w:right w:val="single" w:sz="4" w:space="0" w:color="auto"/>
+            </w:tcBorders>
+            <w:shd w:val="clear" w:color="auto" w:fill="auto"/>
+            <w:noWrap/>
+            <w:vAlign w:val="bottom"/>
+            <w:hideMark/>
+          </w:tcPr>
+          <w:p>
+            <w:pPr>
+              <w:spacing w:after="0" w:line="240" w:lineRule="auto"/>
+              <w:rPr>
+                <w:rFonts w:ascii="Calibri" w:eastAsia="Times New Roman" w:hAnsi="Calibri" w:cs="Times New Roman"/>
+                <w:color w:val="000000"/>
+              </w:rPr>
+            </w:pPr>
+            <w:r>
+              <w:rPr>
+                <w:rFonts w:ascii="Calibri" w:eastAsia="Times New Roman" w:hAnsi="Calibri" w:cs="Times New Roman"/>
+                <w:color w:val="000000"/>
+              </w:rPr>
+              <w:t>Best Tour</w:t>
+            </w:r>
+          </w:p>
+        </w:tc>
+        <w:tc>
+          <w:tcPr>
+            <w:tcW w:w="960" w:type="dxa"/>
+            <w:tcBorders>
+              <w:top w:val="single" w:sz="4" w:space="0" w:color="auto"/>
+              <w:left w:val="nil"/>
+              <w:bottom w:val="single" w:sz="4" w:space="0" w:color="auto"/>
+              <w:right w:val="single" w:sz="4" w:space="0" w:color="auto"/>
+            </w:tcBorders>
+            <w:shd w:val="clear" w:color="auto" w:fill="auto"/>
+            <w:noWrap/>
+            <w:vAlign w:val="bottom"/>
+            <w:hideMark/>
+          </w:tcPr>
+          <w:p>
+            <w:pPr>
+              <w:spacing w:after="0" w:line="240" w:lineRule="auto"/>
+              <w:rPr>
+                <w:rFonts w:ascii="Calibri" w:eastAsia="Times New Roman" w:hAnsi="Calibri" w:cs="Times New Roman"/>
+                <w:color w:val="000000"/>
+              </w:rPr>
+            </w:pPr>
+            <w:r>
+              <w:rPr>
+                <w:rFonts w:ascii="Calibri" w:eastAsia="Times New Roman" w:hAnsi="Calibri" w:cs="Times New Roman"/>
+                <w:color w:val="000000"/>
+              </w:rPr>
+              <w:t>Time</w:t>
+            </w:r>
+          </w:p>
+        </w:tc>
+      </w:tr>
+      <w:tr>
+        <w:trPr>
+          <w:trHeight w:val="300"/>
+        </w:trPr>
+        <w:tc>
+          <w:tcPr>
+            <w:tcW w:w="2500" w:type="dxa"/>
+            <w:tcBorders>
+              <w:top w:val="nil"/>
+              <w:left w:val="single" w:sz="4" w:space="0" w:color="auto"/>
+              <w:bottom w:val="single" w:sz="4" w:space="0" w:color="auto"/>
+              <w:right w:val="single" w:sz="4" w:space="0" w:color="auto"/>
+            </w:tcBorders>
+            <w:shd w:val="clear" w:color="auto" w:fill="auto"/>
+            <w:noWrap/>
+            <w:vAlign w:val="bottom"/>
+            <w:hideMark/>
+          </w:tcPr>
+          <w:p>
+            <w:pPr>
+              <w:spacing w:after="0" w:line="240" w:lineRule="auto"/>
+              <w:rPr>
+                <w:rFonts w:ascii="Calibri" w:eastAsia="Times New Roman" w:hAnsi="Calibri" w:cs="Times New Roman"/>
+                <w:color w:val="000000"/>
+              </w:rPr>
+            </w:pPr>
+            <w:r>
+              <w:rPr>
+                <w:rFonts w:ascii="Calibri" w:eastAsia="Times New Roman" w:hAnsi="Calibri" w:cs="Times New Roman"/>
+                <w:color w:val="000000"/>
+              </w:rPr>
+              <w:t>tsp_example_1.txt.tour</w:t>
+            </w:r>
+          </w:p>
+        </w:tc>
+        <w:tc>
+          <w:tcPr>
+            <w:tcW w:w="2260" w:type="dxa"/>
+            <w:tcBorders>
+              <w:top w:val="nil"/>
+              <w:left w:val="nil"/>
+              <w:bottom w:val="single" w:sz="4" w:space="0" w:color="auto"/>
+              <w:right w:val="single" w:sz="4" w:space="0" w:color="auto"/>
+            </w:tcBorders>
+            <w:shd w:val="clear" w:color="auto" w:fill="auto"/>
+            <w:noWrap/>
+            <w:vAlign w:val="bottom"/>
+            <w:hideMark/>
+          </w:tcPr>
+          <w:p>
+            <w:pPr>
+              <w:spacing w:after="0" w:line="240" w:lineRule="auto"/>
+              <w:jc w:val="right"/>
+              <w:rPr>
+                <w:rFonts w:ascii="Calibri" w:eastAsia="Times New Roman" w:hAnsi="Calibri" w:cs="Times New Roman"/>
+                <w:color w:val="000000"/>
+              </w:rPr>
+            </w:pPr>
+            <w:r>
+              <w:rPr>
+                <w:rFonts w:ascii="Calibri" w:eastAsia="Times New Roman" w:hAnsi="Calibri" w:cs="Times New Roman"/>
+                <w:color w:val="000000"/>
+              </w:rPr>
+              <w:t>106817</w:t>
+            </w:r>
+          </w:p>
+        </w:tc>
+        <w:tc>
+          <w:tcPr>
+            <w:tcW w:w="960" w:type="dxa"/>
+            <w:tcBorders>
+              <w:top w:val="nil"/>
+              <w:left w:val="nil"/>
+              <w:bottom w:val="single" w:sz="4" w:space="0" w:color="auto"/>
+              <w:right w:val="single" w:sz="4" w:space="0" w:color="auto"/>
+            </w:tcBorders>
+            <w:shd w:val="clear" w:color="auto" w:fill="auto"/>
+            <w:noWrap/>
+            <w:vAlign w:val="bottom"/>
+            <w:hideMark/>
+          </w:tcPr>
+          <w:p>
+            <w:pPr>
+              <w:spacing w:after="0" w:line="240" w:lineRule="auto"/>
+              <w:jc w:val="right"/>
+              <w:rPr>
+                <w:rFonts w:ascii="Calibri" w:eastAsia="Times New Roman" w:hAnsi="Calibri" w:cs="Times New Roman"/>
+                <w:color w:val="000000"/>
+              </w:rPr>
+            </w:pPr>
+            <w:r>
+              <w:rPr>
+                <w:rFonts w:ascii="Calibri" w:eastAsia="Times New Roman" w:hAnsi="Calibri" w:cs="Times New Roman"/>
+                <w:color w:val="000000"/>
+              </w:rPr>
+              <w:t>0.059</w:t>
+            </w:r>
+          </w:p>
+        </w:tc>
+      </w:tr>
+      <w:tr>
+        <w:trPr>
+          <w:trHeight w:val="300"/>
+        </w:trPr>
+        <w:tc>
+          <w:tcPr>
+            <w:tcW w:w="2500" w:type="dxa"/>
+            <w:tcBorders>
+              <w:top w:val="nil"/>
+              <w:left w:val="single" w:sz="4" w:space="0" w:color="auto"/>
+              <w:bottom w:val="single" w:sz="4" w:space="0" w:color="auto"/>
+              <w:right w:val="single" w:sz="4" w:space="0" w:color="auto"/>
+            </w:tcBorders>
+            <w:shd w:val="clear" w:color="auto" w:fill="auto"/>
+            <w:noWrap/>
+            <w:vAlign w:val="bottom"/>
+            <w:hideMark/>
+          </w:tcPr>
+          <w:p>
+            <w:pPr>
+              <w:spacing w:after="0" w:line="240" w:lineRule="auto"/>
+              <w:rPr>
+                <w:rFonts w:ascii="Calibri" w:eastAsia="Times New Roman" w:hAnsi="Calibri" w:cs="Times New Roman"/>
+                <w:color w:val="000000"/>
+              </w:rPr>
+            </w:pPr>
+            <w:r>
+              <w:rPr>
+                <w:rFonts w:ascii="Calibri" w:eastAsia="Times New Roman" w:hAnsi="Calibri" w:cs="Times New Roman"/>
+                <w:color w:val="000000"/>
+              </w:rPr>
+              <w:t>tsp_example_2.txt.tour</w:t>
+            </w:r>
+          </w:p>
+        </w:tc>
+        <w:tc>
+          <w:tcPr>
+            <w:tcW w:w="2260" w:type="dxa"/>
+            <w:tcBorders>
+              <w:top w:val="nil"/>
+              <w:left w:val="nil"/>
+              <w:bottom w:val="single" w:sz="4" w:space="0" w:color="auto"/>
+              <w:right w:val="single" w:sz="4" w:space="0" w:color="auto"/>
+            </w:tcBorders>
+            <w:shd w:val="clear" w:color="auto" w:fill="auto"/>
+            <w:noWrap/>
+            <w:vAlign w:val="bottom"/>
+            <w:hideMark/>
+          </w:tcPr>
+          <w:p>
+            <w:pPr>
+              <w:spacing w:after="0" w:line="240" w:lineRule="auto"/>
+              <w:jc w:val="right"/>
+              <w:rPr>
+                <w:rFonts w:ascii="Calibri" w:eastAsia="Times New Roman" w:hAnsi="Calibri" w:cs="Times New Roman"/>
+                <w:color w:val="000000"/>
+              </w:rPr>
+            </w:pPr>
+            <w:r>
+              <w:rPr>
+                <w:rFonts w:ascii="Calibri" w:eastAsia="Times New Roman" w:hAnsi="Calibri" w:cs="Times New Roman"/>
+                <w:color w:val="000000"/>
+              </w:rPr>
+              <w:t>2452</w:t>
+            </w:r>
+          </w:p>
+        </w:tc>
+        <w:tc>
+          <w:tcPr>
+            <w:tcW w:w="960" w:type="dxa"/>
+            <w:tcBorders>
+              <w:top w:val="nil"/>
+              <w:left w:val="nil"/>
+              <w:bottom w:val="single" w:sz="4" w:space="0" w:color="auto"/>
+              <w:right w:val="single" w:sz="4" w:space="0" w:color="auto"/>
+            </w:tcBorders>
+            <w:shd w:val="clear" w:color="auto" w:fill="auto"/>
+            <w:noWrap/>
+            <w:vAlign w:val="bottom"/>
+            <w:hideMark/>
+          </w:tcPr>
+          <w:p>
+            <w:pPr>
+              <w:spacing w:after="0" w:line="240" w:lineRule="auto"/>
+              <w:jc w:val="right"/>
+              <w:rPr>
+                <w:rFonts w:ascii="Calibri" w:eastAsia="Times New Roman" w:hAnsi="Calibri" w:cs="Times New Roman"/>
+                <w:color w:val="000000"/>
+              </w:rPr>
+            </w:pPr>
+            <w:r>
+              <w:rPr>
+                <w:rFonts w:ascii="Calibri" w:eastAsia="Times New Roman" w:hAnsi="Calibri" w:cs="Times New Roman"/>
+                <w:color w:val="000000"/>
+              </w:rPr>
+              <w:t>2.28</w:t>
+            </w:r>
+          </w:p>
+        </w:tc>
+      </w:tr>
+      <w:tr>
+        <w:trPr>
+          <w:trHeight w:val="300"/>
+        </w:trPr>
+        <w:tc>
+          <w:tcPr>
+            <w:tcW w:w="2500" w:type="dxa"/>
+            <w:tcBorders>
+              <w:top w:val="nil"/>
+              <w:left w:val="single" w:sz="4" w:space="0" w:color="auto"/>
+              <w:bottom w:val="single" w:sz="4" w:space="0" w:color="auto"/>
+              <w:right w:val="single" w:sz="4" w:space="0" w:color="auto"/>
+            </w:tcBorders>
+            <w:shd w:val="clear" w:color="auto" w:fill="auto"/>
+            <w:noWrap/>
+            <w:vAlign w:val="bottom"/>
+            <w:hideMark/>
+          </w:tcPr>
+          <w:p>
+            <w:pPr>
+              <w:spacing w:after="0" w:line="240" w:lineRule="auto"/>
+              <w:rPr>
+                <w:rFonts w:ascii="Calibri" w:eastAsia="Times New Roman" w:hAnsi="Calibri" w:cs="Times New Roman"/>
+                <w:color w:val="000000"/>
+              </w:rPr>
+            </w:pPr>
+            <w:r>
+              <w:rPr>
+                <w:rFonts w:ascii="Calibri" w:eastAsia="Times New Roman" w:hAnsi="Calibri" w:cs="Times New Roman"/>
+                <w:color w:val="000000"/>
+              </w:rPr>
+              <w:t>tsp_example_3.txt.tour</w:t>
+            </w:r>
+          </w:p>
+        </w:tc>
+        <w:tc>
+          <w:tcPr>
+            <w:tcW w:w="2260" w:type="dxa"/>
+            <w:tcBorders>
+              <w:top w:val="nil"/>
+              <w:left w:val="nil"/>
+              <w:bottom w:val="single" w:sz="4" w:space="0" w:color="auto"/>
+              <w:right w:val="single" w:sz="4" w:space="0" w:color="auto"/>
+            </w:tcBorders>
+            <w:shd w:val="clear" w:color="auto" w:fill="auto"/>
+            <w:noWrap/>
+            <w:vAlign w:val="bottom"/>
+            <w:hideMark/>
+          </w:tcPr>
+          <w:p>
+            <w:pPr>
+              <w:spacing w:after="0" w:line="240" w:lineRule="auto"/>
+              <w:jc w:val="right"/>
+              <w:rPr>
+                <w:rFonts w:ascii="Calibri" w:eastAsia="Times New Roman" w:hAnsi="Calibri" w:cs="Times New Roman"/>
+                <w:color w:val="000000"/>
+              </w:rPr>
+            </w:pPr>
+            <w:r>
+              <w:rPr>
+                <w:rFonts w:ascii="Calibri" w:eastAsia="Times New Roman" w:hAnsi="Calibri" w:cs="Times New Roman"/>
+                <w:color w:val="000000"/>
+              </w:rPr>
+              <w:t>1964948</w:t>
+            </w:r>
+          </w:p>
+        </w:tc>
+        <w:tc>
+          <w:tcPr>
+            <w:tcW w:w="960" w:type="dxa"/>
+            <w:tcBorders>
+              <w:top w:val="nil"/>
+              <w:left w:val="nil"/>
+              <w:bottom w:val="single" w:sz="4" w:space="0" w:color="auto"/>
+              <w:right w:val="single" w:sz="4" w:space="0" w:color="auto"/>
+            </w:tcBorders>
+            <w:shd w:val="clear" w:color="auto" w:fill="auto"/>
+            <w:noWrap/>
+            <w:vAlign w:val="bottom"/>
+            <w:hideMark/>
+          </w:tcPr>
+          <w:p>
+            <w:pPr>
+              <w:spacing w:after="0" w:line="240" w:lineRule="auto"/>
+              <w:jc w:val="right"/>
+              <w:rPr>
+                <w:rFonts w:ascii="Calibri" w:eastAsia="Times New Roman" w:hAnsi="Calibri" w:cs="Times New Roman"/>
+                <w:color w:val="000000"/>
+              </w:rPr>
+            </w:pPr>
+            <w:r>
+              <w:rPr>
+                <w:rFonts w:ascii="Calibri" w:eastAsia="Times New Roman" w:hAnsi="Calibri" w:cs="Times New Roman"/>
+                <w:color w:val="000000"/>
+              </w:rPr>
+              <w:t>73.19899</w:t>
+            </w:r>
+          </w:p>
+        </w:tc>
+      </w:tr>
+    </w:tbl>
+    <w:p>
+      <w:pPr>
+        <w:rPr>
+          <w:b/>
+        </w:rPr>
+      </w:pPr>
+    </w:p>
+    <w:p>
+      <w:pPr>
+        <w:rPr>
+          <w:b/>
+        </w:rPr>
+      </w:pPr>
+      <w:r>
+        <w:rPr>
+          <w:b/>
+        </w:rPr>
+        <w:t>Best Tours for the Competition Test Instances</w:t>
+      </w:r>
+    </w:p>
+    <w:tbl>
+      <w:tblPr>
+        <w:tblW w:w="6355" w:type="dxa"/>
+        <w:tblLook w:val="04A0" w:firstRow="1" w:lastRow="0" w:firstColumn="1" w:lastColumn="0" w:noHBand="0" w:noVBand="1"/>
+      </w:tblPr>
+      <w:tblGrid>
+        <w:gridCol w:w="2532"/>
+        <w:gridCol w:w="2273"/>
+        <w:gridCol w:w="1550"/>
+      </w:tblGrid>
+      <w:tr>
+        <w:trPr>
+          <w:trHeight w:val="215"/>
+        </w:trPr>
+        <w:tc>
+          <w:tcPr>
+            <w:tcW w:w="2532" w:type="dxa"/>
+            <w:tcBorders>
+              <w:top w:val="single" w:sz="4" w:space="0" w:color="auto"/>
+              <w:left w:val="single" w:sz="4" w:space="0" w:color="auto"/>
+              <w:bottom w:val="single" w:sz="4" w:space="0" w:color="auto"/>
+              <w:right w:val="single" w:sz="4" w:space="0" w:color="auto"/>
+            </w:tcBorders>
+            <w:shd w:val="clear" w:color="auto" w:fill="auto"/>
+            <w:noWrap/>
+            <w:vAlign w:val="bottom"/>
+            <w:hideMark/>
+          </w:tcPr>
+          <w:p>
+            <w:pPr>
+              <w:spacing w:after="0" w:line="240" w:lineRule="auto"/>
+              <w:rPr>
+                <w:rFonts w:ascii="Calibri" w:eastAsia="Times New Roman" w:hAnsi="Calibri" w:cs="Times New Roman"/>
+                <w:color w:val="000000"/>
+              </w:rPr>
+            </w:pPr>
+            <w:r>
+              <w:rPr>
+                <w:rFonts w:ascii="Calibri" w:eastAsia="Times New Roman" w:hAnsi="Calibri" w:cs="Times New Roman"/>
+                <w:color w:val="000000"/>
+              </w:rPr>
+              <w:t>Test Case</w:t>
+            </w:r>
+          </w:p>
+        </w:tc>
+        <w:tc>
+          <w:tcPr>
+            <w:tcW w:w="2273" w:type="dxa"/>
+            <w:tcBorders>
+              <w:top w:val="single" w:sz="4" w:space="0" w:color="auto"/>
+              <w:left w:val="nil"/>
+              <w:bottom w:val="single" w:sz="4" w:space="0" w:color="auto"/>
+              <w:right w:val="single" w:sz="4" w:space="0" w:color="auto"/>
+            </w:tcBorders>
+            <w:shd w:val="clear" w:color="auto" w:fill="auto"/>
+            <w:noWrap/>
+            <w:vAlign w:val="bottom"/>
+            <w:hideMark/>
+          </w:tcPr>
+          <w:p>
+            <w:pPr>
+              <w:spacing w:after="0" w:line="240" w:lineRule="auto"/>
+              <w:rPr>
+                <w:rFonts w:ascii="Calibri" w:eastAsia="Times New Roman" w:hAnsi="Calibri" w:cs="Times New Roman"/>
+                <w:color w:val="000000"/>
+              </w:rPr>
+            </w:pPr>
+            <w:r>
+              <w:rPr>
+                <w:rFonts w:ascii="Calibri" w:eastAsia="Times New Roman" w:hAnsi="Calibri" w:cs="Times New Roman"/>
+                <w:color w:val="000000"/>
+              </w:rPr>
+              <w:t>Tour Distance</w:t>
+            </w:r>
+          </w:p>
+        </w:tc>
+        <w:tc>
+          <w:tcPr>
+            <w:tcW w:w="1550" w:type="dxa"/>
+            <w:tcBorders>
+              <w:top w:val="single" w:sz="4" w:space="0" w:color="auto"/>
+              <w:left w:val="nil"/>
+              <w:bottom w:val="single" w:sz="4" w:space="0" w:color="auto"/>
+              <w:right w:val="single" w:sz="4" w:space="0" w:color="auto"/>
+            </w:tcBorders>
+            <w:shd w:val="clear" w:color="auto" w:fill="auto"/>
+            <w:noWrap/>
+            <w:vAlign w:val="bottom"/>
+            <w:hideMark/>
+          </w:tcPr>
+          <w:p>
+            <w:pPr>
+              <w:spacing w:after="0" w:line="240" w:lineRule="auto"/>
+              <w:rPr>
+                <w:rFonts w:ascii="Calibri" w:eastAsia="Times New Roman" w:hAnsi="Calibri" w:cs="Times New Roman"/>
+                <w:color w:val="000000"/>
+              </w:rPr>
+            </w:pPr>
+            <w:r>
+              <w:rPr>
+                <w:rFonts w:ascii="Calibri" w:eastAsia="Times New Roman" w:hAnsi="Calibri" w:cs="Times New Roman"/>
+                <w:color w:val="000000"/>
+              </w:rPr>
+              <w:t>Time (s)</w:t>
+            </w:r>
+          </w:p>
+        </w:tc>
+      </w:tr>
+      <w:tr>
+        <w:trPr>
+          <w:trHeight w:val="215"/>
+        </w:trPr>
+        <w:tc>
+          <w:tcPr>
+            <w:tcW w:w="2532" w:type="dxa"/>
+            <w:tcBorders>
+              <w:top w:val="nil"/>
+              <w:left w:val="single" w:sz="4" w:space="0" w:color="auto"/>
+              <w:bottom w:val="single" w:sz="4" w:space="0" w:color="auto"/>
+              <w:right w:val="single" w:sz="4" w:space="0" w:color="auto"/>
+            </w:tcBorders>
+            <w:shd w:val="clear" w:color="auto" w:fill="auto"/>
+            <w:noWrap/>
+            <w:vAlign w:val="bottom"/>
+            <w:hideMark/>
+          </w:tcPr>
+          <w:p>
+            <w:pPr>
+              <w:spacing w:after="0" w:line="240" w:lineRule="auto"/>
+              <w:rPr>
+                <w:rFonts w:ascii="Calibri" w:eastAsia="Times New Roman" w:hAnsi="Calibri" w:cs="Times New Roman"/>
+                <w:color w:val="000000"/>
+              </w:rPr>
+            </w:pPr>
+            <w:r>
+              <w:rPr>
+                <w:rFonts w:ascii="Calibri" w:eastAsia="Times New Roman" w:hAnsi="Calibri" w:cs="Times New Roman"/>
+                <w:color w:val="000000"/>
+              </w:rPr>
+              <w:t>test-input-1.txt.tour</w:t>
+            </w:r>
+          </w:p>
+        </w:tc>
+        <w:tc>
+          <w:tcPr>
+            <w:tcW w:w="2273" w:type="dxa"/>
+            <w:tcBorders>
+              <w:top w:val="nil"/>
+              <w:left w:val="nil"/>
+              <w:bottom w:val="single" w:sz="4" w:space="0" w:color="auto"/>
+              <w:right w:val="single" w:sz="4" w:space="0" w:color="auto"/>
+            </w:tcBorders>
+            <w:shd w:val="clear" w:color="auto" w:fill="auto"/>
+            <w:noWrap/>
+            <w:vAlign w:val="bottom"/>
+            <w:hideMark/>
+          </w:tcPr>
+          <w:p>
+            <w:pPr>
+              <w:spacing w:after="0" w:line="240" w:lineRule="auto"/>
+              <w:jc w:val="right"/>
+              <w:rPr>
+                <w:rFonts w:ascii="Calibri" w:eastAsia="Times New Roman" w:hAnsi="Calibri" w:cs="Times New Roman"/>
+                <w:color w:val="000000"/>
+              </w:rPr>
+            </w:pPr>
+            <w:r>
+              <w:rPr>
+                <w:rFonts w:ascii="Calibri" w:eastAsia="Times New Roman" w:hAnsi="Calibri" w:cs="Times New Roman"/>
+                <w:color w:val="000000"/>
+              </w:rPr>
+              <w:t>4949</w:t>
+            </w:r>
+          </w:p>
+        </w:tc>
+        <w:tc>
+          <w:tcPr>
+            <w:tcW w:w="1550" w:type="dxa"/>
+            <w:tcBorders>
+              <w:top w:val="nil"/>
+              <w:left w:val="nil"/>
+              <w:bottom w:val="single" w:sz="4" w:space="0" w:color="auto"/>
+              <w:right w:val="single" w:sz="4" w:space="0" w:color="auto"/>
+            </w:tcBorders>
+            <w:shd w:val="clear" w:color="auto" w:fill="auto"/>
+            <w:noWrap/>
+            <w:vAlign w:val="bottom"/>
+            <w:hideMark/>
+          </w:tcPr>
+          <w:p>
+            <w:pPr>
+              <w:spacing w:after="0" w:line="240" w:lineRule="auto"/>
+              <w:jc w:val="right"/>
+              <w:rPr>
+                <w:rFonts w:ascii="Calibri" w:eastAsia="Times New Roman" w:hAnsi="Calibri" w:cs="Times New Roman"/>
+                <w:color w:val="000000"/>
+              </w:rPr>
+            </w:pPr>
+            <w:r>
+              <w:rPr>
+                <w:rFonts w:ascii="Calibri" w:eastAsia="Times New Roman" w:hAnsi="Calibri" w:cs="Times New Roman"/>
+                <w:color w:val="000000"/>
+              </w:rPr>
+              <w:t>0.0219</w:t>
+            </w:r>
+          </w:p>
+        </w:tc>
+      </w:tr>
+      <w:tr>
+        <w:trPr>
+          <w:trHeight w:val="215"/>
+        </w:trPr>
+        <w:tc>
+          <w:tcPr>
+            <w:tcW w:w="2532" w:type="dxa"/>
+            <w:tcBorders>
+              <w:top w:val="nil"/>
+              <w:left w:val="single" w:sz="4" w:space="0" w:color="auto"/>
+              <w:bottom w:val="single" w:sz="4" w:space="0" w:color="auto"/>
+              <w:right w:val="single" w:sz="4" w:space="0" w:color="auto"/>
+            </w:tcBorders>
+            <w:shd w:val="clear" w:color="auto" w:fill="auto"/>
+            <w:noWrap/>
+            <w:vAlign w:val="bottom"/>
+            <w:hideMark/>
+          </w:tcPr>
+          <w:p>
+            <w:pPr>
+              <w:spacing w:after="0" w:line="240" w:lineRule="auto"/>
+              <w:rPr>
+                <w:rFonts w:ascii="Calibri" w:eastAsia="Times New Roman" w:hAnsi="Calibri" w:cs="Times New Roman"/>
+                <w:color w:val="000000"/>
+              </w:rPr>
+            </w:pPr>
+            <w:r>
+              <w:rPr>
+                <w:rFonts w:ascii="Calibri" w:eastAsia="Times New Roman" w:hAnsi="Calibri" w:cs="Times New Roman"/>
+                <w:color w:val="000000"/>
+              </w:rPr>
+              <w:t>test-input-2.txt.tour</w:t>
+            </w:r>
+          </w:p>
+        </w:tc>
+        <w:tc>
+          <w:tcPr>
+            <w:tcW w:w="2273" w:type="dxa"/>
+            <w:tcBorders>
+              <w:top w:val="nil"/>
+              <w:left w:val="nil"/>
+              <w:bottom w:val="single" w:sz="4" w:space="0" w:color="auto"/>
+              <w:right w:val="single" w:sz="4" w:space="0" w:color="auto"/>
+            </w:tcBorders>
+            <w:shd w:val="clear" w:color="auto" w:fill="auto"/>
+            <w:noWrap/>
+            <w:vAlign w:val="bottom"/>
+            <w:hideMark/>
+          </w:tcPr>
+          <w:p>
+            <w:pPr>
+              <w:spacing w:after="0" w:line="240" w:lineRule="auto"/>
+              <w:jc w:val="right"/>
+              <w:rPr>
+                <w:rFonts w:ascii="Calibri" w:eastAsia="Times New Roman" w:hAnsi="Calibri" w:cs="Times New Roman"/>
+                <w:color w:val="000000"/>
+              </w:rPr>
+            </w:pPr>
+            <w:r>
+              <w:rPr>
+                <w:rFonts w:ascii="Calibri" w:eastAsia="Times New Roman" w:hAnsi="Calibri" w:cs="Times New Roman"/>
+                <w:color w:val="000000"/>
+              </w:rPr>
+              <w:t>6974</w:t>
+            </w:r>
+          </w:p>
+        </w:tc>
+        <w:tc>
+          <w:tcPr>
+            <w:tcW w:w="1550" w:type="dxa"/>
+            <w:tcBorders>
+              <w:top w:val="nil"/>
+              <w:left w:val="nil"/>
+              <w:bottom w:val="single" w:sz="4" w:space="0" w:color="auto"/>
+              <w:right w:val="single" w:sz="4" w:space="0" w:color="auto"/>
+            </w:tcBorders>
+            <w:shd w:val="clear" w:color="auto" w:fill="auto"/>
+            <w:noWrap/>
+            <w:vAlign w:val="bottom"/>
+            <w:hideMark/>
+          </w:tcPr>
+          <w:p>
+            <w:pPr>
+              <w:spacing w:after="0" w:line="240" w:lineRule="auto"/>
+              <w:jc w:val="right"/>
+              <w:rPr>
+                <w:rFonts w:ascii="Calibri" w:eastAsia="Times New Roman" w:hAnsi="Calibri" w:cs="Times New Roman"/>
+                <w:color w:val="000000"/>
+              </w:rPr>
+            </w:pPr>
+            <w:r>
+              <w:rPr>
+                <w:rFonts w:ascii="Calibri" w:eastAsia="Times New Roman" w:hAnsi="Calibri" w:cs="Times New Roman"/>
+                <w:color w:val="000000"/>
+              </w:rPr>
+              <w:t>0.126</w:t>
+            </w:r>
+          </w:p>
+        </w:tc>
+      </w:tr>
+      <w:tr>
+        <w:trPr>
+          <w:trHeight w:val="215"/>
+        </w:trPr>
+        <w:tc>
+          <w:tcPr>
+            <w:tcW w:w="2532" w:type="dxa"/>
+            <w:tcBorders>
+              <w:top w:val="nil"/>
+              <w:left w:val="single" w:sz="4" w:space="0" w:color="auto"/>
+              <w:bottom w:val="single" w:sz="4" w:space="0" w:color="auto"/>
+              <w:right w:val="single" w:sz="4" w:space="0" w:color="auto"/>
+            </w:tcBorders>
+            <w:shd w:val="clear" w:color="auto" w:fill="auto"/>
+            <w:noWrap/>
+            <w:vAlign w:val="bottom"/>
+            <w:hideMark/>
+          </w:tcPr>
+          <w:p>
+            <w:pPr>
+              <w:spacing w:after="0" w:line="240" w:lineRule="auto"/>
+              <w:rPr>
+                <w:rFonts w:ascii="Calibri" w:eastAsia="Times New Roman" w:hAnsi="Calibri" w:cs="Times New Roman"/>
+                <w:color w:val="000000"/>
+              </w:rPr>
+            </w:pPr>
+            <w:r>
+              <w:rPr>
+                <w:rFonts w:ascii="Calibri" w:eastAsia="Times New Roman" w:hAnsi="Calibri" w:cs="Times New Roman"/>
+                <w:color w:val="000000"/>
+              </w:rPr>
+              <w:t>test-input-3.txt.tour</w:t>
+            </w:r>
+          </w:p>
+        </w:tc>
+        <w:tc>
+          <w:tcPr>
+            <w:tcW w:w="2273" w:type="dxa"/>
+            <w:tcBorders>
+              <w:top w:val="nil"/>
+              <w:left w:val="nil"/>
+              <w:bottom w:val="single" w:sz="4" w:space="0" w:color="auto"/>
+              <w:right w:val="single" w:sz="4" w:space="0" w:color="auto"/>
+            </w:tcBorders>
+            <w:shd w:val="clear" w:color="auto" w:fill="auto"/>
+            <w:noWrap/>
+            <w:vAlign w:val="bottom"/>
+            <w:hideMark/>
+          </w:tcPr>
+          <w:p>
+            <w:pPr>
+              <w:spacing w:after="0" w:line="240" w:lineRule="auto"/>
+              <w:jc w:val="right"/>
+              <w:rPr>
+                <w:rFonts w:ascii="Calibri" w:eastAsia="Times New Roman" w:hAnsi="Calibri" w:cs="Times New Roman"/>
+                <w:color w:val="000000"/>
+              </w:rPr>
+            </w:pPr>
+            <w:r>
+              <w:rPr>
+                <w:rFonts w:ascii="Calibri" w:eastAsia="Times New Roman" w:hAnsi="Calibri" w:cs="Times New Roman"/>
+                <w:color w:val="000000"/>
+              </w:rPr>
+              <w:t>11455</w:t>
+            </w:r>
+          </w:p>
+        </w:tc>
+        <w:tc>
+          <w:tcPr>
+            <w:tcW w:w="1550" w:type="dxa"/>
+            <w:tcBorders>
+              <w:top w:val="nil"/>
+              <w:left w:val="nil"/>
+              <w:bottom w:val="single" w:sz="4" w:space="0" w:color="auto"/>
+              <w:right w:val="single" w:sz="4" w:space="0" w:color="auto"/>
+            </w:tcBorders>
+            <w:shd w:val="clear" w:color="auto" w:fill="auto"/>
+            <w:noWrap/>
+            <w:vAlign w:val="bottom"/>
+            <w:hideMark/>
+          </w:tcPr>
+          <w:p>
+            <w:pPr>
+              <w:spacing w:after="0" w:line="240" w:lineRule="auto"/>
+              <w:jc w:val="right"/>
+              <w:rPr>
+                <w:rFonts w:ascii="Calibri" w:eastAsia="Times New Roman" w:hAnsi="Calibri" w:cs="Times New Roman"/>
+                <w:color w:val="000000"/>
+              </w:rPr>
+            </w:pPr>
+            <w:r>
+              <w:rPr>
+                <w:rFonts w:ascii="Calibri" w:eastAsia="Times New Roman" w:hAnsi="Calibri" w:cs="Times New Roman"/>
+                <w:color w:val="000000"/>
+              </w:rPr>
+              <w:t>1.9019</w:t>
+            </w:r>
+          </w:p>
+        </w:tc>
+      </w:tr>
+      <w:tr>
+        <w:trPr>
+          <w:trHeight w:val="215"/>
+        </w:trPr>
+        <w:tc>
+          <w:tcPr>
+            <w:tcW w:w="2532" w:type="dxa"/>
+            <w:tcBorders>
+              <w:top w:val="nil"/>
+              <w:left w:val="single" w:sz="4" w:space="0" w:color="auto"/>
+              <w:bottom w:val="single" w:sz="4" w:space="0" w:color="auto"/>
+              <w:right w:val="single" w:sz="4" w:space="0" w:color="auto"/>
+            </w:tcBorders>
+            <w:shd w:val="clear" w:color="auto" w:fill="auto"/>
+            <w:noWrap/>
+            <w:vAlign w:val="bottom"/>
+            <w:hideMark/>
+          </w:tcPr>
+          <w:p>
+            <w:pPr>
+              <w:spacing w:after="0" w:line="240" w:lineRule="auto"/>
+              <w:rPr>
+                <w:rFonts w:ascii="Calibri" w:eastAsia="Times New Roman" w:hAnsi="Calibri" w:cs="Times New Roman"/>
+                <w:color w:val="000000"/>
+              </w:rPr>
+            </w:pPr>
+            <w:r>
+              <w:rPr>
+                <w:rFonts w:ascii="Calibri" w:eastAsia="Times New Roman" w:hAnsi="Calibri" w:cs="Times New Roman"/>
+                <w:color w:val="000000"/>
+              </w:rPr>
+              <w:t>test-input-4.txt.tour</w:t>
+            </w:r>
+          </w:p>
+        </w:tc>
+        <w:tc>
+          <w:tcPr>
+            <w:tcW w:w="2273" w:type="dxa"/>
+            <w:tcBorders>
+              <w:top w:val="nil"/>
+              <w:left w:val="nil"/>
+              <w:bottom w:val="single" w:sz="4" w:space="0" w:color="auto"/>
+              <w:right w:val="single" w:sz="4" w:space="0" w:color="auto"/>
+            </w:tcBorders>
+            <w:shd w:val="clear" w:color="auto" w:fill="auto"/>
+            <w:noWrap/>
+            <w:vAlign w:val="bottom"/>
+            <w:hideMark/>
+          </w:tcPr>
+          <w:p>
+            <w:pPr>
+              <w:spacing w:after="0" w:line="240" w:lineRule="auto"/>
+              <w:jc w:val="right"/>
+              <w:rPr>
+                <w:rFonts w:ascii="Calibri" w:eastAsia="Times New Roman" w:hAnsi="Calibri" w:cs="Times New Roman"/>
+                <w:color w:val="000000"/>
+              </w:rPr>
+            </w:pPr>
+            <w:r>
+              <w:rPr>
+                <w:rFonts w:ascii="Calibri" w:eastAsia="Times New Roman" w:hAnsi="Calibri" w:cs="Times New Roman"/>
+                <w:color w:val="000000"/>
+              </w:rPr>
+              <w:t>15137</w:t>
+            </w:r>
+          </w:p>
+        </w:tc>
+        <w:tc>
+          <w:tcPr>
+            <w:tcW w:w="1550" w:type="dxa"/>
+            <w:tcBorders>
+              <w:top w:val="nil"/>
+              <w:left w:val="nil"/>
+              <w:bottom w:val="single" w:sz="4" w:space="0" w:color="auto"/>
+              <w:right w:val="single" w:sz="4" w:space="0" w:color="auto"/>
+            </w:tcBorders>
+            <w:shd w:val="clear" w:color="auto" w:fill="auto"/>
+            <w:noWrap/>
+            <w:vAlign w:val="bottom"/>
+            <w:hideMark/>
+          </w:tcPr>
+          <w:p>
+            <w:pPr>
+              <w:spacing w:after="0" w:line="240" w:lineRule="auto"/>
+              <w:jc w:val="right"/>
+              <w:rPr>
+                <w:rFonts w:ascii="Calibri" w:eastAsia="Times New Roman" w:hAnsi="Calibri" w:cs="Times New Roman"/>
+                <w:color w:val="000000"/>
+              </w:rPr>
+            </w:pPr>
+            <w:r>
+              <w:rPr>
+                <w:rFonts w:ascii="Calibri" w:eastAsia="Times New Roman" w:hAnsi="Calibri" w:cs="Times New Roman"/>
+                <w:color w:val="000000"/>
+              </w:rPr>
+              <w:t>14.26</w:t>
+            </w:r>
+          </w:p>
+        </w:tc>
+      </w:tr>
+      <w:tr>
+        <w:trPr>
+          <w:trHeight w:val="215"/>
+        </w:trPr>
+        <w:tc>
+          <w:tcPr>
+            <w:tcW w:w="2532" w:type="dxa"/>
+            <w:tcBorders>
+              <w:top w:val="nil"/>
+              <w:left w:val="single" w:sz="4" w:space="0" w:color="auto"/>
+              <w:bottom w:val="single" w:sz="4" w:space="0" w:color="auto"/>
+              <w:right w:val="single" w:sz="4" w:space="0" w:color="auto"/>
+            </w:tcBorders>
+            <w:shd w:val="clear" w:color="auto" w:fill="auto"/>
+            <w:noWrap/>
+            <w:vAlign w:val="bottom"/>
+            <w:hideMark/>
+          </w:tcPr>
+          <w:p>
+            <w:pPr>
+              <w:spacing w:after="0" w:line="240" w:lineRule="auto"/>
+              <w:rPr>
+                <w:rFonts w:ascii="Calibri" w:eastAsia="Times New Roman" w:hAnsi="Calibri" w:cs="Times New Roman"/>
+                <w:color w:val="000000"/>
+              </w:rPr>
+            </w:pPr>
+            <w:r>
+              <w:rPr>
+                <w:rFonts w:ascii="Calibri" w:eastAsia="Times New Roman" w:hAnsi="Calibri" w:cs="Times New Roman"/>
+                <w:color w:val="000000"/>
+              </w:rPr>
+              <w:t>test-input-5.txt.tour</w:t>
+            </w:r>
+          </w:p>
+        </w:tc>
+        <w:tc>
+          <w:tcPr>
+            <w:tcW w:w="2273" w:type="dxa"/>
+            <w:tcBorders>
+              <w:top w:val="nil"/>
+              <w:left w:val="nil"/>
+              <w:bottom w:val="single" w:sz="4" w:space="0" w:color="auto"/>
+              <w:right w:val="single" w:sz="4" w:space="0" w:color="auto"/>
+            </w:tcBorders>
+            <w:shd w:val="clear" w:color="auto" w:fill="auto"/>
+            <w:noWrap/>
+            <w:vAlign w:val="bottom"/>
+            <w:hideMark/>
+          </w:tcPr>
+          <w:p>
+            <w:pPr>
+              <w:spacing w:after="0" w:line="240" w:lineRule="auto"/>
+              <w:jc w:val="right"/>
+              <w:rPr>
+                <w:rFonts w:ascii="Calibri" w:eastAsia="Times New Roman" w:hAnsi="Calibri" w:cs="Times New Roman"/>
+                <w:color w:val="000000"/>
+              </w:rPr>
+            </w:pPr>
+            <w:r>
+              <w:rPr>
+                <w:rFonts w:ascii="Calibri" w:eastAsia="Times New Roman" w:hAnsi="Calibri" w:cs="Times New Roman"/>
+                <w:color w:val="000000"/>
+              </w:rPr>
+              <w:t>28685</w:t>
+            </w:r>
+          </w:p>
+        </w:tc>
+        <w:tc>
+          <w:tcPr>
+            <w:tcW w:w="1550" w:type="dxa"/>
+            <w:tcBorders>
+              <w:top w:val="nil"/>
+              <w:left w:val="nil"/>
+              <w:bottom w:val="single" w:sz="4" w:space="0" w:color="auto"/>
+              <w:right w:val="single" w:sz="4" w:space="0" w:color="auto"/>
+            </w:tcBorders>
+            <w:shd w:val="clear" w:color="auto" w:fill="auto"/>
+            <w:noWrap/>
+            <w:vAlign w:val="bottom"/>
+            <w:hideMark/>
+          </w:tcPr>
+          <w:p>
+            <w:pPr>
+              <w:spacing w:after="0" w:line="240" w:lineRule="auto"/>
+              <w:jc w:val="right"/>
+              <w:rPr>
+                <w:rFonts w:ascii="Calibri" w:eastAsia="Times New Roman" w:hAnsi="Calibri" w:cs="Times New Roman"/>
+                <w:color w:val="000000"/>
+              </w:rPr>
+            </w:pPr>
+            <w:r>
+              <w:rPr>
+                <w:rFonts w:ascii="Calibri" w:eastAsia="Times New Roman" w:hAnsi="Calibri" w:cs="Times New Roman"/>
+                <w:color w:val="000000"/>
+              </w:rPr>
+              <w:t>0.405</w:t>
+            </w:r>
+          </w:p>
+        </w:tc>
+      </w:tr>
+      <w:tr>
+        <w:trPr>
+          <w:trHeight w:val="215"/>
+        </w:trPr>
+        <w:tc>
+          <w:tcPr>
+            <w:tcW w:w="2532" w:type="dxa"/>
+            <w:tcBorders>
+              <w:top w:val="nil"/>
+              <w:left w:val="single" w:sz="4" w:space="0" w:color="auto"/>
+              <w:bottom w:val="single" w:sz="4" w:space="0" w:color="auto"/>
+              <w:right w:val="single" w:sz="4" w:space="0" w:color="auto"/>
+            </w:tcBorders>
+            <w:shd w:val="clear" w:color="auto" w:fill="auto"/>
+            <w:noWrap/>
+            <w:vAlign w:val="bottom"/>
+            <w:hideMark/>
+          </w:tcPr>
+          <w:p>
+            <w:pPr>
+              <w:spacing w:after="0" w:line="240" w:lineRule="auto"/>
+              <w:rPr>
+                <w:rFonts w:ascii="Calibri" w:eastAsia="Times New Roman" w:hAnsi="Calibri" w:cs="Times New Roman"/>
+                <w:color w:val="000000"/>
+              </w:rPr>
+            </w:pPr>
+            <w:r>
+              <w:rPr>
+                <w:rFonts w:ascii="Calibri" w:eastAsia="Times New Roman" w:hAnsi="Calibri" w:cs="Times New Roman"/>
+                <w:color w:val="000000"/>
+              </w:rPr>
+              <w:t>test-input-6.txt.tour</w:t>
+            </w:r>
+          </w:p>
+        </w:tc>
+        <w:tc>
+          <w:tcPr>
+            <w:tcW w:w="2273" w:type="dxa"/>
+            <w:tcBorders>
+              <w:top w:val="nil"/>
+              <w:left w:val="nil"/>
+              <w:bottom w:val="single" w:sz="4" w:space="0" w:color="auto"/>
+              <w:right w:val="single" w:sz="4" w:space="0" w:color="auto"/>
+            </w:tcBorders>
+            <w:shd w:val="clear" w:color="auto" w:fill="auto"/>
+            <w:noWrap/>
+            <w:vAlign w:val="bottom"/>
+            <w:hideMark/>
+          </w:tcPr>
+          <w:p>
+            <w:pPr>
+              <w:spacing w:after="0" w:line="240" w:lineRule="auto"/>
+              <w:jc w:val="right"/>
+              <w:rPr>
+                <w:rFonts w:ascii="Calibri" w:eastAsia="Times New Roman" w:hAnsi="Calibri" w:cs="Times New Roman"/>
+                <w:color w:val="000000"/>
+              </w:rPr>
+            </w:pPr>
+            <w:r>
+              <w:rPr>
+                <w:rFonts w:ascii="Calibri" w:eastAsia="Times New Roman" w:hAnsi="Calibri" w:cs="Times New Roman"/>
+                <w:color w:val="000000"/>
+              </w:rPr>
+              <w:t>40933</w:t>
+            </w:r>
+          </w:p>
+        </w:tc>
+        <w:tc>
+          <w:tcPr>
+            <w:tcW w:w="1550" w:type="dxa"/>
+            <w:tcBorders>
+              <w:top w:val="nil"/>
+              <w:left w:val="nil"/>
+              <w:bottom w:val="single" w:sz="4" w:space="0" w:color="auto"/>
+              <w:right w:val="single" w:sz="4" w:space="0" w:color="auto"/>
+            </w:tcBorders>
+            <w:shd w:val="clear" w:color="auto" w:fill="auto"/>
+            <w:noWrap/>
+            <w:vAlign w:val="bottom"/>
+            <w:hideMark/>
+          </w:tcPr>
+          <w:p>
+            <w:pPr>
+              <w:spacing w:after="0" w:line="240" w:lineRule="auto"/>
+              <w:jc w:val="right"/>
+              <w:rPr>
+                <w:rFonts w:ascii="Calibri" w:eastAsia="Times New Roman" w:hAnsi="Calibri" w:cs="Times New Roman"/>
+                <w:color w:val="000000"/>
+              </w:rPr>
+            </w:pPr>
+            <w:r>
+              <w:rPr>
+                <w:rFonts w:ascii="Calibri" w:eastAsia="Times New Roman" w:hAnsi="Calibri" w:cs="Times New Roman"/>
+                <w:color w:val="000000"/>
+              </w:rPr>
+              <w:t>1.53</w:t>
+            </w:r>
+          </w:p>
+        </w:tc>
+      </w:tr>
+      <w:tr>
+        <w:trPr>
+          <w:trHeight w:val="215"/>
+        </w:trPr>
+        <w:tc>
+          <w:tcPr>
+            <w:tcW w:w="2532" w:type="dxa"/>
+            <w:tcBorders>
+              <w:top w:val="nil"/>
+              <w:left w:val="single" w:sz="4" w:space="0" w:color="auto"/>
+              <w:bottom w:val="single" w:sz="4" w:space="0" w:color="auto"/>
+              <w:right w:val="single" w:sz="4" w:space="0" w:color="auto"/>
+            </w:tcBorders>
+            <w:shd w:val="clear" w:color="auto" w:fill="auto"/>
+            <w:noWrap/>
+            <w:vAlign w:val="bottom"/>
+            <w:hideMark/>
+          </w:tcPr>
+          <w:p>
+            <w:pPr>
+              <w:spacing w:after="0" w:line="240" w:lineRule="auto"/>
+              <w:rPr>
+                <w:rFonts w:ascii="Calibri" w:eastAsia="Times New Roman" w:hAnsi="Calibri" w:cs="Times New Roman"/>
+                <w:color w:val="000000"/>
+              </w:rPr>
+            </w:pPr>
+            <w:r>
+              <w:rPr>
+                <w:rFonts w:ascii="Calibri" w:eastAsia="Times New Roman" w:hAnsi="Calibri" w:cs="Times New Roman"/>
+                <w:color w:val="000000"/>
+              </w:rPr>
+              <w:t>test-input-7.txt.tour</w:t>
+            </w:r>
+          </w:p>
+        </w:tc>
+        <w:tc>
+          <w:tcPr>
+            <w:tcW w:w="2273" w:type="dxa"/>
+            <w:tcBorders>
+              <w:top w:val="nil"/>
+              <w:left w:val="nil"/>
+              <w:bottom w:val="single" w:sz="4" w:space="0" w:color="auto"/>
+              <w:right w:val="single" w:sz="4" w:space="0" w:color="auto"/>
+            </w:tcBorders>
+            <w:shd w:val="clear" w:color="auto" w:fill="auto"/>
+            <w:noWrap/>
+            <w:vAlign w:val="bottom"/>
+            <w:hideMark/>
+          </w:tcPr>
+          <w:p>
+            <w:pPr>
+              <w:spacing w:after="0" w:line="240" w:lineRule="auto"/>
+              <w:jc w:val="right"/>
+              <w:rPr>
+                <w:rFonts w:ascii="Calibri" w:eastAsia="Times New Roman" w:hAnsi="Calibri" w:cs="Times New Roman"/>
+                <w:color w:val="000000"/>
+              </w:rPr>
+            </w:pPr>
+            <w:r>
+              <w:rPr>
+                <w:rFonts w:ascii="Calibri" w:eastAsia="Times New Roman" w:hAnsi="Calibri" w:cs="Times New Roman"/>
+                <w:color w:val="000000"/>
+              </w:rPr>
+              <w:t>63780</w:t>
+            </w:r>
+          </w:p>
+        </w:tc>
+        <w:tc>
+          <w:tcPr>
+            <w:tcW w:w="1550" w:type="dxa"/>
+            <w:tcBorders>
+              <w:top w:val="nil"/>
+              <w:left w:val="nil"/>
+              <w:bottom w:val="single" w:sz="4" w:space="0" w:color="auto"/>
+              <w:right w:val="single" w:sz="4" w:space="0" w:color="auto"/>
+            </w:tcBorders>
+            <w:shd w:val="clear" w:color="auto" w:fill="auto"/>
+            <w:noWrap/>
+            <w:vAlign w:val="bottom"/>
+            <w:hideMark/>
+          </w:tcPr>
+          <w:p>
+            <w:pPr>
+              <w:spacing w:after="0" w:line="240" w:lineRule="auto"/>
+              <w:jc w:val="right"/>
+              <w:rPr>
+                <w:rFonts w:ascii="Calibri" w:eastAsia="Times New Roman" w:hAnsi="Calibri" w:cs="Times New Roman"/>
+                <w:color w:val="000000"/>
+              </w:rPr>
+            </w:pPr>
+            <w:r>
+              <w:rPr>
+                <w:rFonts w:ascii="Calibri" w:eastAsia="Times New Roman" w:hAnsi="Calibri" w:cs="Times New Roman"/>
+                <w:color w:val="000000"/>
+              </w:rPr>
+              <w:t>9.194</w:t>
+            </w:r>
+          </w:p>
+        </w:tc>
+      </w:tr>
+    </w:tbl>
+    <w:p>
+      <w:pPr>
+        <w:rPr>
+          <w:b/>
         </w:rPr>
       </w:pPr>
       <w:bookmarkStart w:id="0" w:name="_GoBack"/>
       <w:bookmarkEnd w:id="0"/>
-      <w:r>
-        <w:rPr>
-          <w:sz w:val="16"/>
-          <w:szCs w:val="16"/>
-        </w:rPr>
-        <w:t>tourLength += distance between visited[0] and last city in visited array</w:t>
-      </w:r>
-    </w:p>
-    <w:p>
-      <w:pPr>
-        <w:rPr>
-          <w:sz w:val="16"/>
-          <w:szCs w:val="16"/>
-        </w:rPr>
-      </w:pPr>
-    </w:p>
-    <w:p>
-      <w:pPr>
-        <w:rPr>
-          <w:b/>
-        </w:rPr>
-      </w:pPr>
-    </w:p>
-    <w:p>
-      <w:pPr>
-        <w:rPr>
-          <w:b/>
-        </w:rPr>
-      </w:pPr>
-      <w:r>
-        <w:rPr>
-          <w:b/>
-        </w:rPr>
-        <w:t>Best Tours for Three Example Instances</w:t>
-      </w:r>
-    </w:p>
-    <w:p>
-      <w:pPr>
-        <w:rPr>
-          <w:b/>
-        </w:rPr>
-      </w:pPr>
-      <w:r>
-        <w:rPr>
-          <w:b/>
-        </w:rPr>
-        <w:t>Best Tours for the Competition Test Instances</w:t>
-      </w:r>
     </w:p>
     <w:sectPr>
       <w:pgSz w:w="12240" w:h="15840"/>
